--- a/Requisitos Diogo/Requisitos Diogo.docx
+++ b/Requisitos Diogo/Requisitos Diogo.docx
@@ -2739,13 +2739,7 @@
               <w:rPr>
                 <w:rFonts w:ascii="Times New Roman" w:hAnsi="Times New Roman"/>
               </w:rPr>
-              <w:t xml:space="preserve">O sistema </w:t>
-            </w:r>
-            <w:r>
-              <w:rPr>
-                <w:rFonts w:ascii="Times New Roman" w:hAnsi="Times New Roman"/>
-              </w:rPr>
-              <w:t xml:space="preserve">deverá mostrar a quantidade de </w:t>
+              <w:t xml:space="preserve">O sistema deverá mostrar a quantidade de </w:t>
             </w:r>
             <w:r>
               <w:rPr>
@@ -3056,41 +3050,27 @@
                 <w:rFonts w:ascii="Times New Roman" w:hAnsi="Times New Roman"/>
                 <w:i/>
               </w:rPr>
-              <w:t xml:space="preserve">Efetivo </w:t>
+              <w:t>Efetivo geral</w:t>
+            </w:r>
+            <w:r>
+              <w:rPr>
+                <w:rFonts w:ascii="Times New Roman" w:hAnsi="Times New Roman"/>
+              </w:rPr>
+              <w:t xml:space="preserve">, essa informação será obtida através da consulta do </w:t>
             </w:r>
             <w:r>
               <w:rPr>
                 <w:rFonts w:ascii="Times New Roman" w:hAnsi="Times New Roman"/>
                 <w:i/>
               </w:rPr>
-              <w:t>geral</w:t>
-            </w:r>
-            <w:r>
-              <w:rPr>
-                <w:rFonts w:ascii="Times New Roman" w:hAnsi="Times New Roman"/>
-              </w:rPr>
-              <w:t xml:space="preserve">, essa informação será obtida através da consulta do </w:t>
+              <w:t xml:space="preserve">Boletim de </w:t>
             </w:r>
             <w:r>
               <w:rPr>
                 <w:rFonts w:ascii="Times New Roman" w:hAnsi="Times New Roman"/>
                 <w:i/>
               </w:rPr>
-              <w:t xml:space="preserve">Boletim de </w:t>
-            </w:r>
-            <w:r>
-              <w:rPr>
-                <w:rFonts w:ascii="Times New Roman" w:hAnsi="Times New Roman"/>
-                <w:i/>
-              </w:rPr>
-              <w:t xml:space="preserve">efetivo </w:t>
-            </w:r>
-            <w:r>
-              <w:rPr>
-                <w:rFonts w:ascii="Times New Roman" w:hAnsi="Times New Roman"/>
-                <w:i/>
-              </w:rPr>
-              <w:t>geral</w:t>
+              <w:t>efetivo geral</w:t>
             </w:r>
             <w:r>
               <w:rPr>
@@ -3170,19 +3150,7 @@
               <w:rPr>
                 <w:rFonts w:ascii="Times New Roman" w:hAnsi="Times New Roman"/>
               </w:rPr>
-              <w:t>aguardando liberação</w:t>
-            </w:r>
-            <w:r>
-              <w:rPr>
-                <w:rFonts w:ascii="Times New Roman" w:hAnsi="Times New Roman"/>
-              </w:rPr>
-              <w:t xml:space="preserve">, essa informação será obtida através </w:t>
-            </w:r>
-            <w:r>
-              <w:rPr>
-                <w:rFonts w:ascii="Times New Roman" w:hAnsi="Times New Roman"/>
-              </w:rPr>
-              <w:t xml:space="preserve">das ações de outros </w:t>
+              <w:t xml:space="preserve">aguardando liberação, essa informação será obtida através das ações de outros </w:t>
             </w:r>
             <w:r>
               <w:rPr>
@@ -3195,13 +3163,7 @@
               <w:rPr>
                 <w:rFonts w:ascii="Times New Roman" w:hAnsi="Times New Roman"/>
               </w:rPr>
-              <w:t xml:space="preserve"> que necessitam de supervisão superior</w:t>
-            </w:r>
-            <w:r>
-              <w:rPr>
-                <w:rFonts w:ascii="Times New Roman" w:hAnsi="Times New Roman"/>
-              </w:rPr>
-              <w:t>.</w:t>
+              <w:t xml:space="preserve"> que necessitam de supervisão superior.</w:t>
             </w:r>
           </w:p>
         </w:tc>
@@ -3472,14 +3434,7 @@
                 <w:rFonts w:ascii="Times New Roman" w:hAnsi="Times New Roman"/>
                 <w:i/>
               </w:rPr>
-              <w:t xml:space="preserve">Efetivo </w:t>
-            </w:r>
-            <w:r>
-              <w:rPr>
-                <w:rFonts w:ascii="Times New Roman" w:hAnsi="Times New Roman"/>
-                <w:i/>
-              </w:rPr>
-              <w:t>geral</w:t>
+              <w:t>Efetivo geral</w:t>
             </w:r>
             <w:r>
               <w:rPr>
@@ -6208,34 +6163,7 @@
           <w:sz w:val="20"/>
           <w:szCs w:val="20"/>
         </w:rPr>
-        <w:t xml:space="preserve">A página </w:t>
-      </w:r>
-      <w:r>
-        <w:rPr>
-          <w:rFonts w:ascii="Times New Roman" w:hAnsi="Times New Roman"/>
-          <w:b/>
-          <w:sz w:val="20"/>
-          <w:szCs w:val="20"/>
-        </w:rPr>
-        <w:t>visualizar</w:t>
-      </w:r>
-      <w:r>
-        <w:rPr>
-          <w:rFonts w:ascii="Times New Roman" w:hAnsi="Times New Roman"/>
-          <w:b/>
-          <w:sz w:val="20"/>
-          <w:szCs w:val="20"/>
-        </w:rPr>
-        <w:t xml:space="preserve"> boletim tem como objetivo </w:t>
-      </w:r>
-      <w:r>
-        <w:rPr>
-          <w:rFonts w:ascii="Times New Roman" w:hAnsi="Times New Roman"/>
-          <w:b/>
-          <w:sz w:val="20"/>
-          <w:szCs w:val="20"/>
-        </w:rPr>
-        <w:t xml:space="preserve">servir de interface para que o usuário possa visualizar os boletins na sua base de dados. Nesta página o usuário terá acesso todos os boletins cadastrados no sistema podendo visualizar, excluir e exportar. </w:t>
+        <w:t xml:space="preserve">A página visualizar boletim tem como objetivo servir de interface para que o usuário possa visualizar os boletins na sua base de dados. Nesta página o usuário terá acesso todos os boletins cadastrados no sistema podendo visualizar, excluir e exportar. </w:t>
       </w:r>
     </w:p>
     <w:p>
@@ -6283,16 +6211,7 @@
           <w:sz w:val="20"/>
           <w:szCs w:val="20"/>
         </w:rPr>
-        <w:t xml:space="preserve">Tabela </w:t>
-      </w:r>
-      <w:r>
-        <w:rPr>
-          <w:rFonts w:ascii="Times New Roman" w:hAnsi="Times New Roman"/>
-          <w:b/>
-          <w:sz w:val="20"/>
-          <w:szCs w:val="20"/>
-        </w:rPr>
-        <w:t>4</w:t>
+        <w:t>Tabela 4</w:t>
       </w:r>
       <w:r>
         <w:rPr>
@@ -6319,16 +6238,7 @@
           <w:sz w:val="20"/>
           <w:szCs w:val="20"/>
         </w:rPr>
-        <w:t>isualizar</w:t>
-      </w:r>
-      <w:r>
-        <w:rPr>
-          <w:rFonts w:ascii="Times New Roman" w:hAnsi="Times New Roman"/>
-          <w:b/>
-          <w:sz w:val="20"/>
-          <w:szCs w:val="20"/>
-        </w:rPr>
-        <w:t xml:space="preserve"> boletim</w:t>
+        <w:t>isualizar boletim</w:t>
       </w:r>
     </w:p>
     <w:tbl>
@@ -6346,8 +6256,8 @@
         <w:tblLook w:val="04A0" w:firstRow="1" w:lastRow="0" w:firstColumn="1" w:lastColumn="0" w:noHBand="0" w:noVBand="1"/>
       </w:tblPr>
       <w:tblGrid>
-        <w:gridCol w:w="836"/>
-        <w:gridCol w:w="8485"/>
+        <w:gridCol w:w="830"/>
+        <w:gridCol w:w="8491"/>
       </w:tblGrid>
       <w:tr>
         <w:trPr>
@@ -6506,17 +6416,7 @@
                 <w:sz w:val="24"/>
                 <w:szCs w:val="24"/>
               </w:rPr>
-              <w:t>Visualizar</w:t>
-            </w:r>
-            <w:r>
-              <w:rPr>
-                <w:rFonts w:ascii="Times New Roman" w:hAnsi="Times New Roman"/>
-                <w:bCs/>
-                <w:i/>
-                <w:sz w:val="24"/>
-                <w:szCs w:val="24"/>
-              </w:rPr>
-              <w:t xml:space="preserve"> boletim</w:t>
+              <w:t>Visualizar boletim</w:t>
             </w:r>
             <w:r>
               <w:rPr>
@@ -6525,52 +6425,7 @@
                 <w:sz w:val="24"/>
                 <w:szCs w:val="24"/>
               </w:rPr>
-              <w:t xml:space="preserve"> aonde ele poderá </w:t>
-            </w:r>
-            <w:r>
-              <w:rPr>
-                <w:rFonts w:ascii="Times New Roman" w:hAnsi="Times New Roman"/>
-                <w:bCs/>
-                <w:sz w:val="24"/>
-                <w:szCs w:val="24"/>
-              </w:rPr>
-              <w:t xml:space="preserve">visualizar, exportar e excluir todos </w:t>
-            </w:r>
-            <w:r>
-              <w:rPr>
-                <w:rFonts w:ascii="Times New Roman" w:hAnsi="Times New Roman"/>
-                <w:bCs/>
-                <w:sz w:val="24"/>
-                <w:szCs w:val="24"/>
-              </w:rPr>
-              <w:t>o</w:t>
-            </w:r>
-            <w:r>
-              <w:rPr>
-                <w:rFonts w:ascii="Times New Roman" w:hAnsi="Times New Roman"/>
-                <w:bCs/>
-                <w:sz w:val="24"/>
-                <w:szCs w:val="24"/>
-              </w:rPr>
-              <w:t>s boletins</w:t>
-            </w:r>
-            <w:r>
-              <w:rPr>
-                <w:rFonts w:ascii="Times New Roman" w:hAnsi="Times New Roman"/>
-                <w:bCs/>
-                <w:sz w:val="24"/>
-                <w:szCs w:val="24"/>
-              </w:rPr>
-              <w:t xml:space="preserve"> </w:t>
-            </w:r>
-            <w:r>
-              <w:rPr>
-                <w:rFonts w:ascii="Times New Roman" w:hAnsi="Times New Roman"/>
-                <w:bCs/>
-                <w:sz w:val="24"/>
-                <w:szCs w:val="24"/>
-              </w:rPr>
-              <w:t>existente na base de dados do sistema.</w:t>
+              <w:t xml:space="preserve"> aonde ele poderá visualizar, exportar e excluir todos os boletins existente na base de dados do sistema.</w:t>
             </w:r>
             <w:r>
               <w:rPr>
@@ -6634,7 +6489,7 @@
         </w:trPr>
         <w:tc>
           <w:tcPr>
-            <w:tcW w:w="840" w:type="dxa"/>
+            <w:tcW w:w="836" w:type="dxa"/>
             <w:tcBorders>
               <w:top w:val="single" w:sz="4" w:space="0" w:color="000000"/>
               <w:left w:val="single" w:sz="4" w:space="0" w:color="000000"/>
@@ -6667,7 +6522,7 @@
         </w:tc>
         <w:tc>
           <w:tcPr>
-            <w:tcW w:w="8481" w:type="dxa"/>
+            <w:tcW w:w="8485" w:type="dxa"/>
             <w:tcBorders>
               <w:top w:val="single" w:sz="4" w:space="0" w:color="000000"/>
               <w:left w:val="single" w:sz="4" w:space="0" w:color="000000"/>
@@ -6715,7 +6570,7 @@
         </w:trPr>
         <w:tc>
           <w:tcPr>
-            <w:tcW w:w="840" w:type="dxa"/>
+            <w:tcW w:w="836" w:type="dxa"/>
             <w:tcBorders>
               <w:top w:val="single" w:sz="4" w:space="0" w:color="000000"/>
               <w:left w:val="single" w:sz="4" w:space="0" w:color="000000"/>
@@ -6755,7 +6610,7 @@
         </w:tc>
         <w:tc>
           <w:tcPr>
-            <w:tcW w:w="8481" w:type="dxa"/>
+            <w:tcW w:w="8485" w:type="dxa"/>
             <w:tcBorders>
               <w:top w:val="single" w:sz="4" w:space="0" w:color="000000"/>
               <w:left w:val="single" w:sz="4" w:space="0" w:color="000000"/>
@@ -6814,7 +6669,7 @@
         </w:trPr>
         <w:tc>
           <w:tcPr>
-            <w:tcW w:w="840" w:type="dxa"/>
+            <w:tcW w:w="836" w:type="dxa"/>
             <w:tcBorders>
               <w:top w:val="single" w:sz="4" w:space="0" w:color="000000"/>
               <w:left w:val="single" w:sz="4" w:space="0" w:color="000000"/>
@@ -6847,7 +6702,7 @@
         </w:tc>
         <w:tc>
           <w:tcPr>
-            <w:tcW w:w="8481" w:type="dxa"/>
+            <w:tcW w:w="8485" w:type="dxa"/>
             <w:tcBorders>
               <w:top w:val="single" w:sz="4" w:space="0" w:color="000000"/>
               <w:left w:val="single" w:sz="4" w:space="0" w:color="000000"/>
@@ -6924,7 +6779,7 @@
         </w:trPr>
         <w:tc>
           <w:tcPr>
-            <w:tcW w:w="840" w:type="dxa"/>
+            <w:tcW w:w="836" w:type="dxa"/>
             <w:tcBorders>
               <w:top w:val="single" w:sz="4" w:space="0" w:color="000000"/>
               <w:left w:val="single" w:sz="4" w:space="0" w:color="000000"/>
@@ -6964,7 +6819,7 @@
         </w:tc>
         <w:tc>
           <w:tcPr>
-            <w:tcW w:w="8481" w:type="dxa"/>
+            <w:tcW w:w="8485" w:type="dxa"/>
             <w:tcBorders>
               <w:top w:val="single" w:sz="4" w:space="0" w:color="000000"/>
               <w:left w:val="single" w:sz="4" w:space="0" w:color="000000"/>
@@ -7024,7 +6879,21 @@
                 <w:rFonts w:ascii="Times New Roman" w:hAnsi="Times New Roman"/>
                 <w:bCs/>
               </w:rPr>
-              <w:t xml:space="preserve"> cadastrado na base de dados do sistema</w:t>
+              <w:t xml:space="preserve"> cadastrado na </w:t>
+            </w:r>
+            <w:r>
+              <w:rPr>
+                <w:rFonts w:ascii="Times New Roman" w:hAnsi="Times New Roman"/>
+                <w:bCs/>
+              </w:rPr>
+              <w:t xml:space="preserve">sua </w:t>
+            </w:r>
+            <w:r>
+              <w:rPr>
+                <w:rFonts w:ascii="Times New Roman" w:hAnsi="Times New Roman"/>
+                <w:bCs/>
+              </w:rPr>
+              <w:t>base de dados</w:t>
             </w:r>
             <w:r>
               <w:rPr>
@@ -7042,7 +6911,7 @@
         </w:trPr>
         <w:tc>
           <w:tcPr>
-            <w:tcW w:w="840" w:type="dxa"/>
+            <w:tcW w:w="836" w:type="dxa"/>
             <w:tcBorders>
               <w:top w:val="single" w:sz="4" w:space="0" w:color="000000"/>
               <w:left w:val="single" w:sz="4" w:space="0" w:color="000000"/>
@@ -7082,7 +6951,7 @@
         </w:tc>
         <w:tc>
           <w:tcPr>
-            <w:tcW w:w="8481" w:type="dxa"/>
+            <w:tcW w:w="8485" w:type="dxa"/>
             <w:tcBorders>
               <w:top w:val="single" w:sz="4" w:space="0" w:color="000000"/>
               <w:left w:val="single" w:sz="4" w:space="0" w:color="000000"/>
@@ -7156,30 +7025,53 @@
                 <w:rFonts w:ascii="Times New Roman" w:hAnsi="Times New Roman"/>
                 <w:bCs/>
               </w:rPr>
-              <w:t xml:space="preserve">xcluir o </w:t>
+              <w:t>xcluir o</w:t>
             </w:r>
             <w:r>
               <w:rPr>
                 <w:rFonts w:ascii="Times New Roman" w:hAnsi="Times New Roman"/>
                 <w:bCs/>
               </w:rPr>
+              <w:t>s</w:t>
+            </w:r>
+            <w:r>
+              <w:rPr>
+                <w:rFonts w:ascii="Times New Roman" w:hAnsi="Times New Roman"/>
+                <w:bCs/>
+              </w:rPr>
+              <w:t xml:space="preserve"> </w:t>
+            </w:r>
+            <w:r>
+              <w:rPr>
+                <w:rFonts w:ascii="Times New Roman" w:hAnsi="Times New Roman"/>
+                <w:bCs/>
+              </w:rPr>
               <w:lastRenderedPageBreak/>
-              <w:t>boletim</w:t>
+              <w:t xml:space="preserve">boletins </w:t>
             </w:r>
             <w:r>
               <w:rPr>
                 <w:rFonts w:ascii="Times New Roman" w:hAnsi="Times New Roman"/>
                 <w:bCs/>
               </w:rPr>
-              <w:t xml:space="preserve"> da base de dados</w:t>
+              <w:t>associados da</w:t>
             </w:r>
             <w:r>
               <w:rPr>
                 <w:rFonts w:ascii="Times New Roman" w:hAnsi="Times New Roman"/>
                 <w:bCs/>
               </w:rPr>
+              <w:t xml:space="preserve"> base de dados</w:t>
+            </w:r>
+            <w:r>
+              <w:rPr>
+                <w:rFonts w:ascii="Times New Roman" w:hAnsi="Times New Roman"/>
+                <w:bCs/>
+              </w:rPr>
               <w:t>.</w:t>
             </w:r>
+            <w:bookmarkStart w:id="4" w:name="_GoBack"/>
+            <w:bookmarkEnd w:id="4"/>
           </w:p>
         </w:tc>
       </w:tr>
@@ -7189,7 +7081,7 @@
         </w:trPr>
         <w:tc>
           <w:tcPr>
-            <w:tcW w:w="840" w:type="dxa"/>
+            <w:tcW w:w="836" w:type="dxa"/>
             <w:tcBorders>
               <w:top w:val="single" w:sz="4" w:space="0" w:color="000000"/>
               <w:left w:val="single" w:sz="4" w:space="0" w:color="000000"/>
@@ -7230,7 +7122,7 @@
         </w:tc>
         <w:tc>
           <w:tcPr>
-            <w:tcW w:w="8481" w:type="dxa"/>
+            <w:tcW w:w="8485" w:type="dxa"/>
             <w:tcBorders>
               <w:top w:val="single" w:sz="4" w:space="0" w:color="000000"/>
               <w:left w:val="single" w:sz="4" w:space="0" w:color="000000"/>
@@ -7289,28 +7181,7 @@
                 <w:rFonts w:ascii="Times New Roman" w:hAnsi="Times New Roman"/>
                 <w:bCs/>
               </w:rPr>
-              <w:t xml:space="preserve"> </w:t>
-            </w:r>
-            <w:r>
-              <w:rPr>
-                <w:rFonts w:ascii="Times New Roman" w:hAnsi="Times New Roman"/>
-                <w:bCs/>
-              </w:rPr>
-              <w:t xml:space="preserve">“Exportar” </w:t>
-            </w:r>
-            <w:r>
-              <w:rPr>
-                <w:rFonts w:ascii="Times New Roman" w:hAnsi="Times New Roman"/>
-                <w:bCs/>
-              </w:rPr>
-              <w:t xml:space="preserve">que terá a função de </w:t>
-            </w:r>
-            <w:r>
-              <w:rPr>
-                <w:rFonts w:ascii="Times New Roman" w:hAnsi="Times New Roman"/>
-                <w:bCs/>
-              </w:rPr>
-              <w:t xml:space="preserve">efetuar o </w:t>
+              <w:t xml:space="preserve"> “Exportar” que terá a função de efetuar o </w:t>
             </w:r>
             <w:r>
               <w:rPr>
@@ -7325,21 +7196,21 @@
                 <w:rFonts w:ascii="Times New Roman" w:hAnsi="Times New Roman"/>
                 <w:bCs/>
               </w:rPr>
-              <w:t xml:space="preserve"> </w:t>
+              <w:t xml:space="preserve"> do</w:t>
             </w:r>
             <w:r>
               <w:rPr>
                 <w:rFonts w:ascii="Times New Roman" w:hAnsi="Times New Roman"/>
                 <w:bCs/>
               </w:rPr>
-              <w:t>d</w:t>
+              <w:t>s boletins associados</w:t>
             </w:r>
             <w:r>
               <w:rPr>
                 <w:rFonts w:ascii="Times New Roman" w:hAnsi="Times New Roman"/>
                 <w:bCs/>
               </w:rPr>
-              <w:t>o boletim.</w:t>
+              <w:t>.</w:t>
             </w:r>
           </w:p>
         </w:tc>
@@ -7350,7 +7221,7 @@
         </w:trPr>
         <w:tc>
           <w:tcPr>
-            <w:tcW w:w="840" w:type="dxa"/>
+            <w:tcW w:w="836" w:type="dxa"/>
             <w:tcBorders>
               <w:top w:val="single" w:sz="4" w:space="0" w:color="000000"/>
               <w:left w:val="single" w:sz="4" w:space="0" w:color="000000"/>
@@ -7390,7 +7261,7 @@
         </w:tc>
         <w:tc>
           <w:tcPr>
-            <w:tcW w:w="8481" w:type="dxa"/>
+            <w:tcW w:w="8485" w:type="dxa"/>
             <w:tcBorders>
               <w:top w:val="single" w:sz="4" w:space="0" w:color="000000"/>
               <w:left w:val="single" w:sz="4" w:space="0" w:color="000000"/>
@@ -7419,7 +7290,21 @@
                 <w:rFonts w:ascii="Times New Roman" w:hAnsi="Times New Roman"/>
                 <w:bCs/>
               </w:rPr>
-              <w:t xml:space="preserve">mostrar no </w:t>
+              <w:t xml:space="preserve">mostrar </w:t>
+            </w:r>
+            <w:r>
+              <w:rPr>
+                <w:rFonts w:ascii="Times New Roman" w:hAnsi="Times New Roman"/>
+                <w:bCs/>
+              </w:rPr>
+              <w:t xml:space="preserve">o conteúdo </w:t>
+            </w:r>
+            <w:r>
+              <w:rPr>
+                <w:rFonts w:ascii="Times New Roman" w:hAnsi="Times New Roman"/>
+                <w:bCs/>
+              </w:rPr>
+              <w:t xml:space="preserve">do boletim em uma tela </w:t>
             </w:r>
             <w:r>
               <w:rPr>
@@ -7427,14 +7312,7 @@
                 <w:bCs/>
                 <w:i/>
               </w:rPr>
-              <w:t>Grid</w:t>
-            </w:r>
-            <w:r>
-              <w:rPr>
-                <w:rFonts w:ascii="Times New Roman" w:hAnsi="Times New Roman"/>
-                <w:bCs/>
-              </w:rPr>
-              <w:t xml:space="preserve"> um </w:t>
+              <w:t>Modal</w:t>
             </w:r>
             <w:r>
               <w:rPr>
@@ -7442,35 +7320,35 @@
                 <w:bCs/>
                 <w:i/>
               </w:rPr>
-              <w:t>Button</w:t>
+              <w:t xml:space="preserve"> </w:t>
             </w:r>
             <w:r>
               <w:rPr>
                 <w:rFonts w:ascii="Times New Roman" w:hAnsi="Times New Roman"/>
                 <w:bCs/>
               </w:rPr>
-              <w:t xml:space="preserve"> “</w:t>
+              <w:t>sem sa</w:t>
             </w:r>
             <w:r>
               <w:rPr>
                 <w:rFonts w:ascii="Times New Roman" w:hAnsi="Times New Roman"/>
                 <w:bCs/>
               </w:rPr>
-              <w:t>Visualizar</w:t>
+              <w:t>ir da respectiva pá</w:t>
             </w:r>
             <w:r>
               <w:rPr>
                 <w:rFonts w:ascii="Times New Roman" w:hAnsi="Times New Roman"/>
                 <w:bCs/>
               </w:rPr>
-              <w:t xml:space="preserve">” que terá a função de </w:t>
+              <w:t>gina</w:t>
             </w:r>
             <w:r>
               <w:rPr>
                 <w:rFonts w:ascii="Times New Roman" w:hAnsi="Times New Roman"/>
                 <w:bCs/>
               </w:rPr>
-              <w:t xml:space="preserve">mostrar o conteúdo do boletim em uma tela </w:t>
+              <w:t xml:space="preserve"> quando o </w:t>
             </w:r>
             <w:r>
               <w:rPr>
@@ -7478,7 +7356,14 @@
                 <w:bCs/>
                 <w:i/>
               </w:rPr>
-              <w:t>Modal</w:t>
+              <w:t>usuário</w:t>
+            </w:r>
+            <w:r>
+              <w:rPr>
+                <w:rFonts w:ascii="Times New Roman" w:hAnsi="Times New Roman"/>
+                <w:bCs/>
+              </w:rPr>
+              <w:t xml:space="preserve"> efetuar a ação de clicar encima do boletim mostrado no </w:t>
             </w:r>
             <w:r>
               <w:rPr>
@@ -7486,28 +7371,7 @@
                 <w:bCs/>
                 <w:i/>
               </w:rPr>
-              <w:t xml:space="preserve"> </w:t>
-            </w:r>
-            <w:r>
-              <w:rPr>
-                <w:rFonts w:ascii="Times New Roman" w:hAnsi="Times New Roman"/>
-                <w:bCs/>
-              </w:rPr>
-              <w:t>sem sa</w:t>
-            </w:r>
-            <w:r>
-              <w:rPr>
-                <w:rFonts w:ascii="Times New Roman" w:hAnsi="Times New Roman"/>
-                <w:bCs/>
-              </w:rPr>
-              <w:t>ir da respectiva pá</w:t>
-            </w:r>
-            <w:r>
-              <w:rPr>
-                <w:rFonts w:ascii="Times New Roman" w:hAnsi="Times New Roman"/>
-                <w:bCs/>
-              </w:rPr>
-              <w:t>gina</w:t>
+              <w:t>Grid</w:t>
             </w:r>
             <w:r>
               <w:rPr>
@@ -7525,7 +7389,7 @@
         </w:trPr>
         <w:tc>
           <w:tcPr>
-            <w:tcW w:w="840" w:type="dxa"/>
+            <w:tcW w:w="836" w:type="dxa"/>
             <w:tcBorders>
               <w:top w:val="single" w:sz="4" w:space="0" w:color="000000"/>
               <w:left w:val="single" w:sz="4" w:space="0" w:color="000000"/>
@@ -7565,7 +7429,7 @@
         </w:tc>
         <w:tc>
           <w:tcPr>
-            <w:tcW w:w="8481" w:type="dxa"/>
+            <w:tcW w:w="8485" w:type="dxa"/>
             <w:tcBorders>
               <w:top w:val="single" w:sz="4" w:space="0" w:color="000000"/>
               <w:left w:val="single" w:sz="4" w:space="0" w:color="000000"/>
@@ -7662,7 +7526,7 @@
         </w:trPr>
         <w:tc>
           <w:tcPr>
-            <w:tcW w:w="840" w:type="dxa"/>
+            <w:tcW w:w="836" w:type="dxa"/>
             <w:tcBorders>
               <w:top w:val="single" w:sz="4" w:space="0" w:color="000000"/>
               <w:left w:val="single" w:sz="4" w:space="0" w:color="000000"/>
@@ -7692,17 +7556,11 @@
               </w:rPr>
               <w:t>.9</w:t>
             </w:r>
-            <w:r>
-              <w:rPr>
-                <w:rFonts w:ascii="Times New Roman" w:hAnsi="Times New Roman"/>
-              </w:rPr>
-              <w:t xml:space="preserve"> </w:t>
-            </w:r>
           </w:p>
         </w:tc>
         <w:tc>
           <w:tcPr>
-            <w:tcW w:w="8481" w:type="dxa"/>
+            <w:tcW w:w="8485" w:type="dxa"/>
             <w:tcBorders>
               <w:top w:val="single" w:sz="4" w:space="0" w:color="000000"/>
               <w:left w:val="single" w:sz="4" w:space="0" w:color="000000"/>
@@ -7798,8 +7656,6 @@
                 <w:szCs w:val="24"/>
               </w:rPr>
             </w:pPr>
-            <w:bookmarkStart w:id="4" w:name="_GoBack"/>
-            <w:bookmarkEnd w:id="4"/>
             <w:r>
               <w:rPr>
                 <w:rFonts w:ascii="Times New Roman" w:hAnsi="Times New Roman"/>
@@ -7819,7 +7675,7 @@
         </w:trPr>
         <w:tc>
           <w:tcPr>
-            <w:tcW w:w="840" w:type="dxa"/>
+            <w:tcW w:w="836" w:type="dxa"/>
             <w:tcBorders>
               <w:top w:val="single" w:sz="4" w:space="0" w:color="000000"/>
               <w:left w:val="single" w:sz="4" w:space="0" w:color="000000"/>
@@ -7840,7 +7696,7 @@
         </w:tc>
         <w:tc>
           <w:tcPr>
-            <w:tcW w:w="8481" w:type="dxa"/>
+            <w:tcW w:w="8485" w:type="dxa"/>
             <w:tcBorders>
               <w:top w:val="single" w:sz="4" w:space="0" w:color="000000"/>
               <w:left w:val="single" w:sz="4" w:space="0" w:color="000000"/>
@@ -7937,9 +7793,9 @@
               </w:rPr>
               <w:drawing>
                 <wp:inline distT="0" distB="0" distL="0" distR="0">
-                  <wp:extent cx="5264407" cy="2689860"/>
+                  <wp:extent cx="5280264" cy="2727140"/>
                   <wp:effectExtent l="0" t="0" r="0" b="0"/>
-                  <wp:docPr id="8" name="Imagem 8"/>
+                  <wp:docPr id="2" name="Imagem 2"/>
                   <wp:cNvGraphicFramePr>
                     <a:graphicFrameLocks xmlns:a="http://schemas.openxmlformats.org/drawingml/2006/main" noChangeAspect="1"/>
                   </wp:cNvGraphicFramePr>
@@ -7947,7 +7803,7 @@
                     <a:graphicData uri="http://schemas.openxmlformats.org/drawingml/2006/picture">
                       <pic:pic xmlns:pic="http://schemas.openxmlformats.org/drawingml/2006/picture">
                         <pic:nvPicPr>
-                          <pic:cNvPr id="8" name="visualizarboletim.png"/>
+                          <pic:cNvPr id="2" name="visualizarboletim.png"/>
                           <pic:cNvPicPr/>
                         </pic:nvPicPr>
                         <pic:blipFill>
@@ -7965,7 +7821,7 @@
                         <pic:spPr>
                           <a:xfrm>
                             <a:off x="0" y="0"/>
-                            <a:ext cx="5267767" cy="2691577"/>
+                            <a:ext cx="5302162" cy="2738450"/>
                           </a:xfrm>
                           <a:prstGeom prst="rect">
                             <a:avLst/>
@@ -8067,7 +7923,7 @@
         </w:trPr>
         <w:tc>
           <w:tcPr>
-            <w:tcW w:w="840" w:type="dxa"/>
+            <w:tcW w:w="836" w:type="dxa"/>
             <w:tcBorders>
               <w:top w:val="single" w:sz="4" w:space="0" w:color="000000"/>
               <w:left w:val="single" w:sz="4" w:space="0" w:color="000000"/>
@@ -8088,7 +7944,7 @@
         </w:tc>
         <w:tc>
           <w:tcPr>
-            <w:tcW w:w="8481" w:type="dxa"/>
+            <w:tcW w:w="8485" w:type="dxa"/>
             <w:tcBorders>
               <w:top w:val="single" w:sz="4" w:space="0" w:color="000000"/>
               <w:left w:val="single" w:sz="4" w:space="0" w:color="000000"/>
@@ -15307,7 +15163,7 @@
 </file>
 
 <file path=customXml/itemProps1.xml><?xml version="1.0" encoding="utf-8"?>
-<ds:datastoreItem xmlns:ds="http://schemas.openxmlformats.org/officeDocument/2006/customXml" ds:itemID="{15073DD1-8E06-40E1-B298-BFBC7ACAB1F4}">
+<ds:datastoreItem xmlns:ds="http://schemas.openxmlformats.org/officeDocument/2006/customXml" ds:itemID="{E76F9458-29CD-44B6-B991-D67C5D05952C}">
   <ds:schemaRefs>
     <ds:schemaRef ds:uri="http://schemas.openxmlformats.org/officeDocument/2006/bibliography"/>
   </ds:schemaRefs>

--- a/Requisitos Diogo/Requisitos Diogo.docx
+++ b/Requisitos Diogo/Requisitos Diogo.docx
@@ -473,8 +473,8 @@
         <w:tblLook w:val="04A0" w:firstRow="1" w:lastRow="0" w:firstColumn="1" w:lastColumn="0" w:noHBand="0" w:noVBand="1"/>
       </w:tblPr>
       <w:tblGrid>
-        <w:gridCol w:w="796"/>
-        <w:gridCol w:w="8525"/>
+        <w:gridCol w:w="915"/>
+        <w:gridCol w:w="8406"/>
       </w:tblGrid>
       <w:tr>
         <w:trPr>
@@ -482,7 +482,7 @@
         </w:trPr>
         <w:tc>
           <w:tcPr>
-            <w:tcW w:w="9245" w:type="dxa"/>
+            <w:tcW w:w="9321" w:type="dxa"/>
             <w:gridSpan w:val="2"/>
             <w:tcBorders>
               <w:top w:val="single" w:sz="4" w:space="0" w:color="000000"/>
@@ -535,7 +535,7 @@
         </w:trPr>
         <w:tc>
           <w:tcPr>
-            <w:tcW w:w="9245" w:type="dxa"/>
+            <w:tcW w:w="9321" w:type="dxa"/>
             <w:gridSpan w:val="2"/>
             <w:tcBorders>
               <w:top w:val="single" w:sz="4" w:space="0" w:color="000000"/>
@@ -584,7 +584,7 @@
         </w:trPr>
         <w:tc>
           <w:tcPr>
-            <w:tcW w:w="9245" w:type="dxa"/>
+            <w:tcW w:w="9321" w:type="dxa"/>
             <w:gridSpan w:val="2"/>
             <w:tcBorders>
               <w:top w:val="single" w:sz="4" w:space="0" w:color="000000"/>
@@ -629,7 +629,7 @@
         </w:trPr>
         <w:tc>
           <w:tcPr>
-            <w:tcW w:w="851" w:type="dxa"/>
+            <w:tcW w:w="993" w:type="dxa"/>
             <w:tcBorders>
               <w:top w:val="single" w:sz="4" w:space="0" w:color="000000"/>
               <w:left w:val="single" w:sz="4" w:space="0" w:color="000000"/>
@@ -645,11 +645,13 @@
               <w:ind w:left="0" w:firstLine="0"/>
               <w:rPr>
                 <w:rFonts w:ascii="Times New Roman" w:hAnsi="Times New Roman"/>
-              </w:rPr>
-            </w:pPr>
-            <w:r>
-              <w:rPr>
-                <w:rFonts w:ascii="Times New Roman" w:hAnsi="Times New Roman"/>
+                <w:highlight w:val="yellow"/>
+              </w:rPr>
+            </w:pPr>
+            <w:r>
+              <w:rPr>
+                <w:rFonts w:ascii="Times New Roman" w:hAnsi="Times New Roman"/>
+                <w:highlight w:val="yellow"/>
               </w:rPr>
               <w:t xml:space="preserve">NF 1.1 </w:t>
             </w:r>
@@ -657,7 +659,7 @@
         </w:tc>
         <w:tc>
           <w:tcPr>
-            <w:tcW w:w="8394" w:type="dxa"/>
+            <w:tcW w:w="8328" w:type="dxa"/>
             <w:tcBorders>
               <w:top w:val="single" w:sz="4" w:space="0" w:color="000000"/>
               <w:left w:val="single" w:sz="4" w:space="0" w:color="000000"/>
@@ -673,12 +675,14 @@
               <w:ind w:left="34" w:right="0" w:firstLine="0"/>
               <w:rPr>
                 <w:rFonts w:ascii="Times New Roman" w:hAnsi="Times New Roman"/>
-              </w:rPr>
-            </w:pPr>
-            <w:r>
-              <w:rPr>
-                <w:rFonts w:ascii="Times New Roman" w:hAnsi="Times New Roman"/>
-                <w:szCs w:val="24"/>
+                <w:highlight w:val="yellow"/>
+              </w:rPr>
+            </w:pPr>
+            <w:r>
+              <w:rPr>
+                <w:rFonts w:ascii="Times New Roman" w:hAnsi="Times New Roman"/>
+                <w:szCs w:val="24"/>
+                <w:highlight w:val="yellow"/>
               </w:rPr>
               <w:t>O usuário deve estar cadastrado no sistema.</w:t>
             </w:r>
@@ -691,7 +695,7 @@
         </w:trPr>
         <w:tc>
           <w:tcPr>
-            <w:tcW w:w="851" w:type="dxa"/>
+            <w:tcW w:w="993" w:type="dxa"/>
             <w:tcBorders>
               <w:top w:val="single" w:sz="4" w:space="0" w:color="000000"/>
               <w:left w:val="single" w:sz="4" w:space="0" w:color="000000"/>
@@ -719,7 +723,7 @@
         </w:tc>
         <w:tc>
           <w:tcPr>
-            <w:tcW w:w="8394" w:type="dxa"/>
+            <w:tcW w:w="8328" w:type="dxa"/>
             <w:tcBorders>
               <w:top w:val="single" w:sz="4" w:space="0" w:color="000000"/>
               <w:left w:val="single" w:sz="4" w:space="0" w:color="000000"/>
@@ -742,7 +746,36 @@
                 <w:rFonts w:ascii="Times New Roman" w:hAnsi="Times New Roman"/>
                 <w:szCs w:val="24"/>
               </w:rPr>
-              <w:t>O usuário terá a opção de recuperar a senha.</w:t>
+              <w:t>O usuário terá a opção de recuperar a senha</w:t>
+            </w:r>
+            <w:r>
+              <w:rPr>
+                <w:rFonts w:ascii="Times New Roman" w:hAnsi="Times New Roman"/>
+                <w:szCs w:val="24"/>
+              </w:rPr>
+              <w:t xml:space="preserve"> clicando no link </w:t>
+            </w:r>
+            <w:r>
+              <w:rPr>
+                <w:rFonts w:ascii="Times New Roman" w:hAnsi="Times New Roman"/>
+                <w:i/>
+                <w:szCs w:val="24"/>
+              </w:rPr>
+              <w:t>Recuperar Senha</w:t>
+            </w:r>
+            <w:r>
+              <w:rPr>
+                <w:rFonts w:ascii="Times New Roman" w:hAnsi="Times New Roman"/>
+                <w:szCs w:val="24"/>
+              </w:rPr>
+              <w:t xml:space="preserve"> presente na interface</w:t>
+            </w:r>
+            <w:r>
+              <w:rPr>
+                <w:rFonts w:ascii="Times New Roman" w:hAnsi="Times New Roman"/>
+                <w:szCs w:val="24"/>
+              </w:rPr>
+              <w:t>.</w:t>
             </w:r>
           </w:p>
         </w:tc>
@@ -753,7 +786,301 @@
         </w:trPr>
         <w:tc>
           <w:tcPr>
-            <w:tcW w:w="851" w:type="dxa"/>
+            <w:tcW w:w="993" w:type="dxa"/>
+            <w:tcBorders>
+              <w:top w:val="single" w:sz="4" w:space="0" w:color="000000"/>
+              <w:left w:val="single" w:sz="4" w:space="0" w:color="000000"/>
+              <w:bottom w:val="single" w:sz="4" w:space="0" w:color="000000"/>
+              <w:right w:val="single" w:sz="4" w:space="0" w:color="000000"/>
+            </w:tcBorders>
+            <w:noWrap/>
+            <w:vAlign w:val="center"/>
+          </w:tcPr>
+          <w:p>
+            <w:pPr>
+              <w:ind w:left="0" w:firstLine="0"/>
+              <w:rPr>
+                <w:rFonts w:ascii="Times New Roman" w:hAnsi="Times New Roman"/>
+              </w:rPr>
+            </w:pPr>
+            <w:r>
+              <w:rPr>
+                <w:rFonts w:ascii="Times New Roman" w:hAnsi="Times New Roman"/>
+              </w:rPr>
+              <w:t>NF 1.3</w:t>
+            </w:r>
+          </w:p>
+        </w:tc>
+        <w:tc>
+          <w:tcPr>
+            <w:tcW w:w="8328" w:type="dxa"/>
+            <w:tcBorders>
+              <w:top w:val="single" w:sz="4" w:space="0" w:color="000000"/>
+              <w:left w:val="single" w:sz="4" w:space="0" w:color="000000"/>
+              <w:bottom w:val="single" w:sz="4" w:space="0" w:color="000000"/>
+              <w:right w:val="single" w:sz="4" w:space="0" w:color="000000"/>
+            </w:tcBorders>
+            <w:noWrap/>
+            <w:vAlign w:val="center"/>
+          </w:tcPr>
+          <w:p>
+            <w:pPr>
+              <w:ind w:left="34" w:right="0" w:firstLine="0"/>
+              <w:rPr>
+                <w:rFonts w:ascii="Times New Roman" w:hAnsi="Times New Roman"/>
+                <w:szCs w:val="24"/>
+              </w:rPr>
+            </w:pPr>
+            <w:r>
+              <w:rPr>
+                <w:rFonts w:ascii="Times New Roman" w:hAnsi="Times New Roman"/>
+                <w:szCs w:val="24"/>
+              </w:rPr>
+              <w:t xml:space="preserve">O sistema deverá enviar </w:t>
+            </w:r>
+            <w:r>
+              <w:rPr>
+                <w:rFonts w:ascii="Times New Roman" w:hAnsi="Times New Roman"/>
+                <w:i/>
+                <w:szCs w:val="24"/>
+              </w:rPr>
+              <w:t>e-mail</w:t>
+            </w:r>
+            <w:r>
+              <w:rPr>
+                <w:rFonts w:ascii="Times New Roman" w:hAnsi="Times New Roman"/>
+                <w:szCs w:val="24"/>
+              </w:rPr>
+              <w:t xml:space="preserve"> de recuperar senha somente aos </w:t>
+            </w:r>
+            <w:r>
+              <w:rPr>
+                <w:rFonts w:ascii="Times New Roman" w:hAnsi="Times New Roman"/>
+                <w:i/>
+                <w:szCs w:val="24"/>
+              </w:rPr>
+              <w:t xml:space="preserve">e-mails </w:t>
+            </w:r>
+            <w:r>
+              <w:rPr>
+                <w:rFonts w:ascii="Times New Roman" w:hAnsi="Times New Roman"/>
+                <w:szCs w:val="24"/>
+              </w:rPr>
+              <w:t>previamente cadastrados no sistema.</w:t>
+            </w:r>
+          </w:p>
+        </w:tc>
+      </w:tr>
+      <w:tr>
+        <w:trPr>
+          <w:trHeight w:val="255"/>
+        </w:trPr>
+        <w:tc>
+          <w:tcPr>
+            <w:tcW w:w="993" w:type="dxa"/>
+            <w:tcBorders>
+              <w:top w:val="single" w:sz="4" w:space="0" w:color="000000"/>
+              <w:left w:val="single" w:sz="4" w:space="0" w:color="000000"/>
+              <w:bottom w:val="single" w:sz="4" w:space="0" w:color="000000"/>
+              <w:right w:val="single" w:sz="4" w:space="0" w:color="000000"/>
+            </w:tcBorders>
+            <w:noWrap/>
+            <w:vAlign w:val="center"/>
+          </w:tcPr>
+          <w:p>
+            <w:pPr>
+              <w:ind w:left="0" w:firstLine="0"/>
+              <w:rPr>
+                <w:rFonts w:ascii="Times New Roman" w:hAnsi="Times New Roman"/>
+              </w:rPr>
+            </w:pPr>
+            <w:r>
+              <w:rPr>
+                <w:rFonts w:ascii="Times New Roman" w:hAnsi="Times New Roman"/>
+              </w:rPr>
+              <w:t>NF 1.4</w:t>
+            </w:r>
+          </w:p>
+        </w:tc>
+        <w:tc>
+          <w:tcPr>
+            <w:tcW w:w="8328" w:type="dxa"/>
+            <w:tcBorders>
+              <w:top w:val="single" w:sz="4" w:space="0" w:color="000000"/>
+              <w:left w:val="single" w:sz="4" w:space="0" w:color="000000"/>
+              <w:bottom w:val="single" w:sz="4" w:space="0" w:color="000000"/>
+              <w:right w:val="single" w:sz="4" w:space="0" w:color="000000"/>
+            </w:tcBorders>
+            <w:noWrap/>
+            <w:vAlign w:val="center"/>
+          </w:tcPr>
+          <w:p>
+            <w:pPr>
+              <w:ind w:left="34" w:right="0" w:firstLine="0"/>
+              <w:rPr>
+                <w:rFonts w:ascii="Times New Roman" w:hAnsi="Times New Roman"/>
+                <w:szCs w:val="24"/>
+              </w:rPr>
+            </w:pPr>
+            <w:r>
+              <w:rPr>
+                <w:rFonts w:ascii="Times New Roman" w:hAnsi="Times New Roman"/>
+                <w:szCs w:val="24"/>
+              </w:rPr>
+              <w:t xml:space="preserve">O sistema deverá enviar para o e-mail do usuário um </w:t>
+            </w:r>
+            <w:proofErr w:type="spellStart"/>
+            <w:r>
+              <w:rPr>
+                <w:rFonts w:ascii="Times New Roman" w:hAnsi="Times New Roman"/>
+                <w:i/>
+                <w:szCs w:val="24"/>
+              </w:rPr>
+              <w:t>token</w:t>
+            </w:r>
+            <w:proofErr w:type="spellEnd"/>
+            <w:r>
+              <w:rPr>
+                <w:rFonts w:ascii="Times New Roman" w:hAnsi="Times New Roman"/>
+                <w:szCs w:val="24"/>
+              </w:rPr>
+              <w:t xml:space="preserve"> com uma nova senha </w:t>
+            </w:r>
+            <w:proofErr w:type="spellStart"/>
+            <w:r>
+              <w:rPr>
+                <w:rFonts w:ascii="Times New Roman" w:hAnsi="Times New Roman"/>
+                <w:szCs w:val="24"/>
+              </w:rPr>
+              <w:lastRenderedPageBreak/>
+              <w:t>discriptografada</w:t>
+            </w:r>
+            <w:proofErr w:type="spellEnd"/>
+            <w:r>
+              <w:rPr>
+                <w:rFonts w:ascii="Times New Roman" w:hAnsi="Times New Roman"/>
+                <w:szCs w:val="24"/>
+              </w:rPr>
+              <w:t xml:space="preserve"> gerada aleatoriamente pelo sistema respeitando os requisitos de criação de senha.</w:t>
+            </w:r>
+          </w:p>
+        </w:tc>
+      </w:tr>
+      <w:tr>
+        <w:trPr>
+          <w:trHeight w:val="255"/>
+        </w:trPr>
+        <w:tc>
+          <w:tcPr>
+            <w:tcW w:w="993" w:type="dxa"/>
+            <w:tcBorders>
+              <w:top w:val="single" w:sz="4" w:space="0" w:color="000000"/>
+              <w:left w:val="single" w:sz="4" w:space="0" w:color="000000"/>
+              <w:bottom w:val="single" w:sz="4" w:space="0" w:color="000000"/>
+              <w:right w:val="single" w:sz="4" w:space="0" w:color="000000"/>
+            </w:tcBorders>
+            <w:noWrap/>
+            <w:vAlign w:val="center"/>
+          </w:tcPr>
+          <w:p>
+            <w:pPr>
+              <w:ind w:left="0" w:firstLine="0"/>
+              <w:rPr>
+                <w:rFonts w:ascii="Times New Roman" w:hAnsi="Times New Roman"/>
+              </w:rPr>
+            </w:pPr>
+            <w:r>
+              <w:rPr>
+                <w:rFonts w:ascii="Times New Roman" w:hAnsi="Times New Roman"/>
+              </w:rPr>
+              <w:lastRenderedPageBreak/>
+              <w:t>NF 1.5</w:t>
+            </w:r>
+          </w:p>
+        </w:tc>
+        <w:tc>
+          <w:tcPr>
+            <w:tcW w:w="8328" w:type="dxa"/>
+            <w:tcBorders>
+              <w:top w:val="single" w:sz="4" w:space="0" w:color="000000"/>
+              <w:left w:val="single" w:sz="4" w:space="0" w:color="000000"/>
+              <w:bottom w:val="single" w:sz="4" w:space="0" w:color="000000"/>
+              <w:right w:val="single" w:sz="4" w:space="0" w:color="000000"/>
+            </w:tcBorders>
+            <w:noWrap/>
+            <w:vAlign w:val="center"/>
+          </w:tcPr>
+          <w:p>
+            <w:pPr>
+              <w:ind w:left="34" w:right="0" w:firstLine="0"/>
+              <w:rPr>
+                <w:rFonts w:ascii="Times New Roman" w:hAnsi="Times New Roman"/>
+                <w:szCs w:val="24"/>
+              </w:rPr>
+            </w:pPr>
+            <w:r>
+              <w:rPr>
+                <w:rFonts w:ascii="Times New Roman" w:hAnsi="Times New Roman"/>
+                <w:szCs w:val="24"/>
+              </w:rPr>
+              <w:t xml:space="preserve">O sistema </w:t>
+            </w:r>
+            <w:proofErr w:type="spellStart"/>
+            <w:r>
+              <w:rPr>
+                <w:rFonts w:ascii="Times New Roman" w:hAnsi="Times New Roman"/>
+                <w:szCs w:val="24"/>
+              </w:rPr>
+              <w:t>devera</w:t>
+            </w:r>
+            <w:proofErr w:type="spellEnd"/>
+            <w:r>
+              <w:rPr>
+                <w:rFonts w:ascii="Times New Roman" w:hAnsi="Times New Roman"/>
+                <w:szCs w:val="24"/>
+              </w:rPr>
+              <w:t xml:space="preserve"> substituir a </w:t>
+            </w:r>
+            <w:r>
+              <w:rPr>
+                <w:rFonts w:ascii="Times New Roman" w:hAnsi="Times New Roman"/>
+                <w:i/>
+                <w:szCs w:val="24"/>
+              </w:rPr>
+              <w:t>senha</w:t>
+            </w:r>
+            <w:r>
+              <w:rPr>
+                <w:rFonts w:ascii="Times New Roman" w:hAnsi="Times New Roman"/>
+                <w:szCs w:val="24"/>
+              </w:rPr>
+              <w:t xml:space="preserve"> existente pela nova </w:t>
+            </w:r>
+            <w:r>
+              <w:rPr>
+                <w:rFonts w:ascii="Times New Roman" w:hAnsi="Times New Roman"/>
+                <w:i/>
+                <w:szCs w:val="24"/>
+              </w:rPr>
+              <w:t>senha</w:t>
+            </w:r>
+            <w:r>
+              <w:rPr>
+                <w:rFonts w:ascii="Times New Roman" w:hAnsi="Times New Roman"/>
+                <w:szCs w:val="24"/>
+              </w:rPr>
+              <w:t xml:space="preserve"> gerada pelo sistema quando houver a ação do usuário para recuperar senha.</w:t>
+            </w:r>
+          </w:p>
+        </w:tc>
+      </w:tr>
+      <w:tr>
+        <w:trPr>
+          <w:trHeight w:val="255"/>
+        </w:trPr>
+        <w:tc>
+          <w:tcPr>
+            <w:tcW w:w="993" w:type="dxa"/>
             <w:tcBorders>
               <w:top w:val="single" w:sz="4" w:space="0" w:color="000000"/>
               <w:left w:val="single" w:sz="4" w:space="0" w:color="000000"/>
@@ -775,13 +1102,19 @@
               <w:rPr>
                 <w:rFonts w:ascii="Times New Roman" w:hAnsi="Times New Roman"/>
               </w:rPr>
-              <w:t xml:space="preserve">NF 1.3 </w:t>
+              <w:t>NF 1.6</w:t>
+            </w:r>
+            <w:r>
+              <w:rPr>
+                <w:rFonts w:ascii="Times New Roman" w:hAnsi="Times New Roman"/>
+              </w:rPr>
+              <w:t xml:space="preserve"> </w:t>
             </w:r>
           </w:p>
         </w:tc>
         <w:tc>
           <w:tcPr>
-            <w:tcW w:w="8394" w:type="dxa"/>
+            <w:tcW w:w="8328" w:type="dxa"/>
             <w:tcBorders>
               <w:top w:val="single" w:sz="4" w:space="0" w:color="000000"/>
               <w:left w:val="single" w:sz="4" w:space="0" w:color="000000"/>
@@ -845,7 +1178,7 @@
         </w:trPr>
         <w:tc>
           <w:tcPr>
-            <w:tcW w:w="851" w:type="dxa"/>
+            <w:tcW w:w="993" w:type="dxa"/>
             <w:tcBorders>
               <w:top w:val="single" w:sz="4" w:space="0" w:color="000000"/>
               <w:left w:val="single" w:sz="4" w:space="0" w:color="000000"/>
@@ -867,13 +1200,19 @@
               <w:rPr>
                 <w:rFonts w:ascii="Times New Roman" w:hAnsi="Times New Roman"/>
               </w:rPr>
-              <w:t xml:space="preserve">NF 1.4 </w:t>
+              <w:t>NF 1.7</w:t>
+            </w:r>
+            <w:r>
+              <w:rPr>
+                <w:rFonts w:ascii="Times New Roman" w:hAnsi="Times New Roman"/>
+              </w:rPr>
+              <w:t xml:space="preserve"> </w:t>
             </w:r>
           </w:p>
         </w:tc>
         <w:tc>
           <w:tcPr>
-            <w:tcW w:w="8394" w:type="dxa"/>
+            <w:tcW w:w="8328" w:type="dxa"/>
             <w:tcBorders>
               <w:top w:val="single" w:sz="4" w:space="0" w:color="000000"/>
               <w:left w:val="single" w:sz="4" w:space="0" w:color="000000"/>
@@ -896,42 +1235,7 @@
                 <w:rFonts w:ascii="Times New Roman" w:hAnsi="Times New Roman"/>
                 <w:szCs w:val="24"/>
               </w:rPr>
-              <w:t>O</w:t>
-            </w:r>
-            <w:r>
-              <w:rPr>
-                <w:rFonts w:ascii="Times New Roman" w:hAnsi="Times New Roman"/>
-                <w:szCs w:val="24"/>
-              </w:rPr>
-              <w:t>s demais</w:t>
-            </w:r>
-            <w:r>
-              <w:rPr>
-                <w:rFonts w:ascii="Times New Roman" w:hAnsi="Times New Roman"/>
-                <w:szCs w:val="24"/>
-              </w:rPr>
-              <w:t xml:space="preserve"> </w:t>
-            </w:r>
-            <w:r>
-              <w:rPr>
-                <w:rFonts w:ascii="Times New Roman" w:hAnsi="Times New Roman"/>
-                <w:szCs w:val="24"/>
-              </w:rPr>
-              <w:t>usuário</w:t>
-            </w:r>
-            <w:r>
-              <w:rPr>
-                <w:rFonts w:ascii="Times New Roman" w:hAnsi="Times New Roman"/>
-                <w:szCs w:val="24"/>
-              </w:rPr>
-              <w:t xml:space="preserve"> que efetuarem o</w:t>
-            </w:r>
-            <w:r>
-              <w:rPr>
-                <w:rFonts w:ascii="Times New Roman" w:hAnsi="Times New Roman"/>
-                <w:szCs w:val="24"/>
-              </w:rPr>
-              <w:t xml:space="preserve"> </w:t>
+              <w:t xml:space="preserve">Os demais usuário que efetuarem o </w:t>
             </w:r>
             <w:r>
               <w:rPr>
@@ -946,35 +1250,7 @@
                 <w:rFonts w:ascii="Times New Roman" w:hAnsi="Times New Roman"/>
                 <w:szCs w:val="24"/>
               </w:rPr>
-              <w:t xml:space="preserve"> </w:t>
-            </w:r>
-            <w:r>
-              <w:rPr>
-                <w:rFonts w:ascii="Times New Roman" w:hAnsi="Times New Roman"/>
-                <w:szCs w:val="24"/>
-              </w:rPr>
-              <w:t xml:space="preserve">terão </w:t>
-            </w:r>
-            <w:r>
-              <w:rPr>
-                <w:rFonts w:ascii="Times New Roman" w:hAnsi="Times New Roman"/>
-                <w:szCs w:val="24"/>
-              </w:rPr>
-              <w:t xml:space="preserve">acesso </w:t>
-            </w:r>
-            <w:r>
-              <w:rPr>
-                <w:rFonts w:ascii="Times New Roman" w:hAnsi="Times New Roman"/>
-                <w:szCs w:val="24"/>
-              </w:rPr>
-              <w:t>ao conteúdo e áreas do sistema referente ao seu nível de acesso definido pelo administrador</w:t>
-            </w:r>
-            <w:r>
-              <w:rPr>
-                <w:rFonts w:ascii="Times New Roman" w:hAnsi="Times New Roman"/>
-                <w:szCs w:val="24"/>
-              </w:rPr>
-              <w:t>.</w:t>
+              <w:t xml:space="preserve"> terão acesso ao conteúdo e áreas do sistema referente ao seu nível de acesso definido pelo administrador.</w:t>
             </w:r>
           </w:p>
         </w:tc>
@@ -985,7 +1261,7 @@
         </w:trPr>
         <w:tc>
           <w:tcPr>
-            <w:tcW w:w="851" w:type="dxa"/>
+            <w:tcW w:w="993" w:type="dxa"/>
             <w:tcBorders>
               <w:top w:val="single" w:sz="4" w:space="0" w:color="000000"/>
               <w:left w:val="single" w:sz="4" w:space="0" w:color="000000"/>
@@ -1007,13 +1283,19 @@
               <w:rPr>
                 <w:rFonts w:ascii="Times New Roman" w:hAnsi="Times New Roman"/>
               </w:rPr>
-              <w:t xml:space="preserve">NF 1.5 </w:t>
+              <w:t>NF 1.8</w:t>
+            </w:r>
+            <w:r>
+              <w:rPr>
+                <w:rFonts w:ascii="Times New Roman" w:hAnsi="Times New Roman"/>
+              </w:rPr>
+              <w:t xml:space="preserve"> </w:t>
             </w:r>
           </w:p>
         </w:tc>
         <w:tc>
           <w:tcPr>
-            <w:tcW w:w="8394" w:type="dxa"/>
+            <w:tcW w:w="8328" w:type="dxa"/>
             <w:tcBorders>
               <w:top w:val="single" w:sz="4" w:space="0" w:color="000000"/>
               <w:left w:val="single" w:sz="4" w:space="0" w:color="000000"/>
@@ -1036,14 +1318,7 @@
                 <w:rFonts w:ascii="Times New Roman" w:hAnsi="Times New Roman"/>
                 <w:szCs w:val="24"/>
               </w:rPr>
-              <w:t xml:space="preserve">Ao </w:t>
-            </w:r>
-            <w:r>
-              <w:rPr>
-                <w:rFonts w:ascii="Times New Roman" w:hAnsi="Times New Roman"/>
-                <w:szCs w:val="24"/>
-              </w:rPr>
-              <w:t xml:space="preserve">clicar em </w:t>
+              <w:t xml:space="preserve">Ao clicar em </w:t>
             </w:r>
             <w:r>
               <w:rPr>
@@ -1058,14 +1333,7 @@
                 <w:rFonts w:ascii="Times New Roman" w:hAnsi="Times New Roman"/>
                 <w:szCs w:val="24"/>
               </w:rPr>
-              <w:t xml:space="preserve"> </w:t>
-            </w:r>
-            <w:r>
-              <w:rPr>
-                <w:rFonts w:ascii="Times New Roman" w:hAnsi="Times New Roman"/>
-                <w:szCs w:val="24"/>
-              </w:rPr>
-              <w:t xml:space="preserve">o sistema deve conferir se o campo de </w:t>
+              <w:t xml:space="preserve"> o sistema deve conferir se o campo de </w:t>
             </w:r>
             <w:r>
               <w:rPr>
@@ -1114,7 +1382,91 @@
         </w:trPr>
         <w:tc>
           <w:tcPr>
-            <w:tcW w:w="851" w:type="dxa"/>
+            <w:tcW w:w="993" w:type="dxa"/>
+            <w:tcBorders>
+              <w:top w:val="single" w:sz="4" w:space="0" w:color="000000"/>
+              <w:left w:val="single" w:sz="4" w:space="0" w:color="000000"/>
+              <w:bottom w:val="single" w:sz="4" w:space="0" w:color="000000"/>
+              <w:right w:val="single" w:sz="4" w:space="0" w:color="000000"/>
+            </w:tcBorders>
+            <w:noWrap/>
+            <w:vAlign w:val="center"/>
+          </w:tcPr>
+          <w:p>
+            <w:pPr>
+              <w:ind w:left="0" w:firstLine="0"/>
+              <w:rPr>
+                <w:rFonts w:ascii="Times New Roman" w:hAnsi="Times New Roman"/>
+              </w:rPr>
+            </w:pPr>
+            <w:r>
+              <w:rPr>
+                <w:rFonts w:ascii="Times New Roman" w:hAnsi="Times New Roman"/>
+              </w:rPr>
+              <w:t>NF 1.9</w:t>
+            </w:r>
+          </w:p>
+        </w:tc>
+        <w:tc>
+          <w:tcPr>
+            <w:tcW w:w="8328" w:type="dxa"/>
+            <w:tcBorders>
+              <w:top w:val="single" w:sz="4" w:space="0" w:color="000000"/>
+              <w:left w:val="single" w:sz="4" w:space="0" w:color="000000"/>
+              <w:bottom w:val="single" w:sz="4" w:space="0" w:color="000000"/>
+              <w:right w:val="single" w:sz="4" w:space="0" w:color="000000"/>
+            </w:tcBorders>
+            <w:noWrap/>
+            <w:vAlign w:val="center"/>
+          </w:tcPr>
+          <w:p>
+            <w:pPr>
+              <w:ind w:left="34" w:right="0" w:firstLine="0"/>
+              <w:rPr>
+                <w:rFonts w:ascii="Times New Roman" w:hAnsi="Times New Roman"/>
+                <w:szCs w:val="24"/>
+              </w:rPr>
+            </w:pPr>
+            <w:r>
+              <w:rPr>
+                <w:rFonts w:ascii="Times New Roman" w:hAnsi="Times New Roman"/>
+                <w:szCs w:val="24"/>
+              </w:rPr>
+              <w:t xml:space="preserve">O campo </w:t>
+            </w:r>
+            <w:r>
+              <w:rPr>
+                <w:rFonts w:ascii="Times New Roman" w:hAnsi="Times New Roman"/>
+                <w:i/>
+                <w:szCs w:val="24"/>
+              </w:rPr>
+              <w:t xml:space="preserve">senha </w:t>
+            </w:r>
+            <w:r>
+              <w:rPr>
+                <w:rFonts w:ascii="Times New Roman" w:hAnsi="Times New Roman"/>
+                <w:szCs w:val="24"/>
+              </w:rPr>
+              <w:t>deverá ser do tipo “</w:t>
+            </w:r>
+            <w:r>
+              <w:rPr>
+                <w:rFonts w:ascii="Times New Roman" w:hAnsi="Times New Roman"/>
+                <w:i/>
+                <w:szCs w:val="24"/>
+              </w:rPr>
+              <w:t>password”.</w:t>
+            </w:r>
+          </w:p>
+        </w:tc>
+      </w:tr>
+      <w:tr>
+        <w:trPr>
+          <w:trHeight w:val="255"/>
+        </w:trPr>
+        <w:tc>
+          <w:tcPr>
+            <w:tcW w:w="993" w:type="dxa"/>
             <w:tcBorders>
               <w:top w:val="single" w:sz="4" w:space="0" w:color="000000"/>
               <w:left w:val="single" w:sz="4" w:space="0" w:color="000000"/>
@@ -1136,14 +1488,19 @@
               <w:rPr>
                 <w:rFonts w:ascii="Times New Roman" w:hAnsi="Times New Roman"/>
               </w:rPr>
-              <w:lastRenderedPageBreak/>
-              <w:t>NF 1.6</w:t>
+              <w:t>NF 1.10</w:t>
+            </w:r>
+            <w:r>
+              <w:rPr>
+                <w:rFonts w:ascii="Times New Roman" w:hAnsi="Times New Roman"/>
+              </w:rPr>
+              <w:t xml:space="preserve"> </w:t>
             </w:r>
           </w:p>
         </w:tc>
         <w:tc>
           <w:tcPr>
-            <w:tcW w:w="8394" w:type="dxa"/>
+            <w:tcW w:w="8328" w:type="dxa"/>
             <w:tcBorders>
               <w:top w:val="single" w:sz="4" w:space="0" w:color="000000"/>
               <w:left w:val="single" w:sz="4" w:space="0" w:color="000000"/>
@@ -1164,75 +1521,21 @@
             <w:r>
               <w:rPr>
                 <w:rFonts w:ascii="Times New Roman" w:hAnsi="Times New Roman"/>
-                <w:szCs w:val="24"/>
-              </w:rPr>
-              <w:t xml:space="preserve">O sistema deverá enviar </w:t>
+              </w:rPr>
+              <w:t xml:space="preserve">O campo </w:t>
             </w:r>
             <w:r>
               <w:rPr>
                 <w:rFonts w:ascii="Times New Roman" w:hAnsi="Times New Roman"/>
                 <w:i/>
-                <w:szCs w:val="24"/>
-              </w:rPr>
-              <w:t>e-mail</w:t>
-            </w:r>
-            <w:r>
-              <w:rPr>
-                <w:rFonts w:ascii="Times New Roman" w:hAnsi="Times New Roman"/>
-                <w:szCs w:val="24"/>
-              </w:rPr>
-              <w:t xml:space="preserve"> de </w:t>
-            </w:r>
-            <w:r>
-              <w:rPr>
-                <w:rFonts w:ascii="Times New Roman" w:hAnsi="Times New Roman"/>
-                <w:szCs w:val="24"/>
-              </w:rPr>
-              <w:t>recuperar</w:t>
-            </w:r>
-            <w:r>
-              <w:rPr>
-                <w:rFonts w:ascii="Times New Roman" w:hAnsi="Times New Roman"/>
-                <w:szCs w:val="24"/>
-              </w:rPr>
-              <w:t xml:space="preserve"> senha somente aos </w:t>
-            </w:r>
-            <w:r>
-              <w:rPr>
-                <w:rFonts w:ascii="Times New Roman" w:hAnsi="Times New Roman"/>
-                <w:i/>
-                <w:szCs w:val="24"/>
-              </w:rPr>
-              <w:t>e-mails</w:t>
-            </w:r>
-            <w:r>
-              <w:rPr>
-                <w:rFonts w:ascii="Times New Roman" w:hAnsi="Times New Roman"/>
-                <w:i/>
-                <w:szCs w:val="24"/>
-              </w:rPr>
-              <w:t xml:space="preserve"> </w:t>
-            </w:r>
-            <w:r>
-              <w:rPr>
-                <w:rFonts w:ascii="Times New Roman" w:hAnsi="Times New Roman"/>
-                <w:szCs w:val="24"/>
-              </w:rPr>
-              <w:t>previamente cadastrados</w:t>
-            </w:r>
-            <w:r>
-              <w:rPr>
-                <w:rFonts w:ascii="Times New Roman" w:hAnsi="Times New Roman"/>
-                <w:szCs w:val="24"/>
-              </w:rPr>
-              <w:t xml:space="preserve"> no sistema</w:t>
-            </w:r>
-            <w:r>
-              <w:rPr>
-                <w:rFonts w:ascii="Times New Roman" w:hAnsi="Times New Roman"/>
-                <w:szCs w:val="24"/>
-              </w:rPr>
-              <w:t>.</w:t>
+              </w:rPr>
+              <w:t xml:space="preserve">usuário </w:t>
+            </w:r>
+            <w:r>
+              <w:rPr>
+                <w:rFonts w:ascii="Times New Roman" w:hAnsi="Times New Roman"/>
+              </w:rPr>
+              <w:t>deverá ter no mínimo 8 caracteres alfanuméricos.</w:t>
             </w:r>
           </w:p>
         </w:tc>
@@ -1243,7 +1546,7 @@
         </w:trPr>
         <w:tc>
           <w:tcPr>
-            <w:tcW w:w="851" w:type="dxa"/>
+            <w:tcW w:w="993" w:type="dxa"/>
             <w:tcBorders>
               <w:top w:val="single" w:sz="4" w:space="0" w:color="000000"/>
               <w:left w:val="single" w:sz="4" w:space="0" w:color="000000"/>
@@ -1264,13 +1567,13 @@
               <w:rPr>
                 <w:rFonts w:ascii="Times New Roman" w:hAnsi="Times New Roman"/>
               </w:rPr>
-              <w:t>NF 1.7</w:t>
+              <w:t>NF 1.11</w:t>
             </w:r>
           </w:p>
         </w:tc>
         <w:tc>
           <w:tcPr>
-            <w:tcW w:w="8394" w:type="dxa"/>
+            <w:tcW w:w="8328" w:type="dxa"/>
             <w:tcBorders>
               <w:top w:val="single" w:sz="4" w:space="0" w:color="000000"/>
               <w:left w:val="single" w:sz="4" w:space="0" w:color="000000"/>
@@ -1301,22 +1604,14 @@
                 <w:i/>
                 <w:szCs w:val="24"/>
               </w:rPr>
-              <w:t xml:space="preserve">senha </w:t>
-            </w:r>
-            <w:r>
-              <w:rPr>
-                <w:rFonts w:ascii="Times New Roman" w:hAnsi="Times New Roman"/>
-                <w:szCs w:val="24"/>
-              </w:rPr>
-              <w:t>deverá ser do tipo “</w:t>
-            </w:r>
-            <w:r>
-              <w:rPr>
-                <w:rFonts w:ascii="Times New Roman" w:hAnsi="Times New Roman"/>
-                <w:i/>
-                <w:szCs w:val="24"/>
-              </w:rPr>
-              <w:t>password”.</w:t>
+              <w:t>senha</w:t>
+            </w:r>
+            <w:r>
+              <w:rPr>
+                <w:rFonts w:ascii="Times New Roman" w:hAnsi="Times New Roman"/>
+                <w:szCs w:val="24"/>
+              </w:rPr>
+              <w:t xml:space="preserve"> deverá ter no mínimo 8 caracteres alfanuméricos.</w:t>
             </w:r>
           </w:p>
         </w:tc>
@@ -1327,7 +1622,191 @@
         </w:trPr>
         <w:tc>
           <w:tcPr>
-            <w:tcW w:w="851" w:type="dxa"/>
+            <w:tcW w:w="993" w:type="dxa"/>
+            <w:tcBorders>
+              <w:top w:val="single" w:sz="4" w:space="0" w:color="000000"/>
+              <w:left w:val="single" w:sz="4" w:space="0" w:color="000000"/>
+              <w:bottom w:val="single" w:sz="4" w:space="0" w:color="000000"/>
+              <w:right w:val="single" w:sz="4" w:space="0" w:color="000000"/>
+            </w:tcBorders>
+            <w:noWrap/>
+            <w:vAlign w:val="center"/>
+          </w:tcPr>
+          <w:p>
+            <w:pPr>
+              <w:ind w:left="0" w:firstLine="0"/>
+              <w:rPr>
+                <w:rFonts w:ascii="Times New Roman" w:hAnsi="Times New Roman"/>
+              </w:rPr>
+            </w:pPr>
+            <w:r>
+              <w:rPr>
+                <w:rFonts w:ascii="Times New Roman" w:hAnsi="Times New Roman"/>
+              </w:rPr>
+              <w:t>NF 1.12</w:t>
+            </w:r>
+          </w:p>
+        </w:tc>
+        <w:tc>
+          <w:tcPr>
+            <w:tcW w:w="8328" w:type="dxa"/>
+            <w:tcBorders>
+              <w:top w:val="single" w:sz="4" w:space="0" w:color="000000"/>
+              <w:left w:val="single" w:sz="4" w:space="0" w:color="000000"/>
+              <w:bottom w:val="single" w:sz="4" w:space="0" w:color="000000"/>
+              <w:right w:val="single" w:sz="4" w:space="0" w:color="000000"/>
+            </w:tcBorders>
+            <w:noWrap/>
+            <w:vAlign w:val="center"/>
+          </w:tcPr>
+          <w:p>
+            <w:pPr>
+              <w:ind w:left="34" w:right="0" w:firstLine="0"/>
+              <w:rPr>
+                <w:rFonts w:ascii="Times New Roman" w:hAnsi="Times New Roman"/>
+                <w:szCs w:val="24"/>
+              </w:rPr>
+            </w:pPr>
+            <w:r>
+              <w:rPr>
+                <w:rFonts w:ascii="Times New Roman" w:hAnsi="Times New Roman"/>
+                <w:szCs w:val="24"/>
+              </w:rPr>
+              <w:t xml:space="preserve">O conteúdo do campo </w:t>
+            </w:r>
+            <w:r>
+              <w:rPr>
+                <w:rFonts w:ascii="Times New Roman" w:hAnsi="Times New Roman"/>
+                <w:i/>
+                <w:szCs w:val="24"/>
+              </w:rPr>
+              <w:t>senha</w:t>
+            </w:r>
+            <w:r>
+              <w:rPr>
+                <w:rFonts w:ascii="Times New Roman" w:hAnsi="Times New Roman"/>
+                <w:szCs w:val="24"/>
+              </w:rPr>
+              <w:t xml:space="preserve"> deverá estar criptografada na base de dados do sistema. </w:t>
+            </w:r>
+          </w:p>
+        </w:tc>
+      </w:tr>
+      <w:tr>
+        <w:trPr>
+          <w:trHeight w:val="255"/>
+        </w:trPr>
+        <w:tc>
+          <w:tcPr>
+            <w:tcW w:w="993" w:type="dxa"/>
+            <w:tcBorders>
+              <w:top w:val="single" w:sz="4" w:space="0" w:color="000000"/>
+              <w:left w:val="single" w:sz="4" w:space="0" w:color="000000"/>
+              <w:bottom w:val="single" w:sz="4" w:space="0" w:color="000000"/>
+              <w:right w:val="single" w:sz="4" w:space="0" w:color="000000"/>
+            </w:tcBorders>
+            <w:noWrap/>
+            <w:vAlign w:val="center"/>
+          </w:tcPr>
+          <w:p>
+            <w:pPr>
+              <w:ind w:left="0" w:firstLine="0"/>
+              <w:rPr>
+                <w:rFonts w:ascii="Times New Roman" w:hAnsi="Times New Roman"/>
+              </w:rPr>
+            </w:pPr>
+            <w:r>
+              <w:rPr>
+                <w:rFonts w:ascii="Times New Roman" w:hAnsi="Times New Roman"/>
+              </w:rPr>
+              <w:t>NF 1.13</w:t>
+            </w:r>
+          </w:p>
+        </w:tc>
+        <w:tc>
+          <w:tcPr>
+            <w:tcW w:w="8328" w:type="dxa"/>
+            <w:tcBorders>
+              <w:top w:val="single" w:sz="4" w:space="0" w:color="000000"/>
+              <w:left w:val="single" w:sz="4" w:space="0" w:color="000000"/>
+              <w:bottom w:val="single" w:sz="4" w:space="0" w:color="000000"/>
+              <w:right w:val="single" w:sz="4" w:space="0" w:color="000000"/>
+            </w:tcBorders>
+            <w:noWrap/>
+            <w:vAlign w:val="center"/>
+          </w:tcPr>
+          <w:p>
+            <w:pPr>
+              <w:ind w:left="34" w:right="0" w:firstLine="0"/>
+              <w:rPr>
+                <w:rFonts w:ascii="Times New Roman" w:hAnsi="Times New Roman"/>
+                <w:szCs w:val="24"/>
+              </w:rPr>
+            </w:pPr>
+            <w:r>
+              <w:rPr>
+                <w:rFonts w:ascii="Times New Roman" w:hAnsi="Times New Roman"/>
+                <w:szCs w:val="24"/>
+              </w:rPr>
+              <w:t xml:space="preserve">Retornar </w:t>
+            </w:r>
+            <w:proofErr w:type="spellStart"/>
+            <w:r>
+              <w:rPr>
+                <w:rFonts w:ascii="Times New Roman" w:hAnsi="Times New Roman"/>
+                <w:i/>
+                <w:szCs w:val="24"/>
+              </w:rPr>
+              <w:t>msg_campos_invalidos</w:t>
+            </w:r>
+            <w:proofErr w:type="spellEnd"/>
+            <w:r>
+              <w:rPr>
+                <w:rFonts w:ascii="Times New Roman" w:hAnsi="Times New Roman"/>
+                <w:szCs w:val="24"/>
+              </w:rPr>
+              <w:t xml:space="preserve"> caso o campo </w:t>
+            </w:r>
+            <w:r>
+              <w:rPr>
+                <w:rFonts w:ascii="Times New Roman" w:hAnsi="Times New Roman"/>
+                <w:i/>
+                <w:szCs w:val="24"/>
+              </w:rPr>
+              <w:t xml:space="preserve">e-mail </w:t>
+            </w:r>
+            <w:r>
+              <w:rPr>
+                <w:rFonts w:ascii="Times New Roman" w:hAnsi="Times New Roman"/>
+                <w:szCs w:val="24"/>
+              </w:rPr>
+              <w:t xml:space="preserve">ou </w:t>
+            </w:r>
+            <w:r>
+              <w:rPr>
+                <w:rFonts w:ascii="Times New Roman" w:hAnsi="Times New Roman"/>
+                <w:i/>
+                <w:szCs w:val="24"/>
+              </w:rPr>
+              <w:t xml:space="preserve">senha </w:t>
+            </w:r>
+            <w:r>
+              <w:rPr>
+                <w:rFonts w:ascii="Times New Roman" w:hAnsi="Times New Roman"/>
+                <w:szCs w:val="24"/>
+              </w:rPr>
+              <w:t>não estejam preenchidos.</w:t>
+            </w:r>
+          </w:p>
+        </w:tc>
+      </w:tr>
+      <w:tr>
+        <w:trPr>
+          <w:trHeight w:val="255"/>
+        </w:trPr>
+        <w:tc>
+          <w:tcPr>
+            <w:tcW w:w="993" w:type="dxa"/>
             <w:tcBorders>
               <w:top w:val="single" w:sz="4" w:space="0" w:color="000000"/>
               <w:left w:val="single" w:sz="4" w:space="0" w:color="000000"/>
@@ -1349,19 +1828,13 @@
               <w:rPr>
                 <w:rFonts w:ascii="Times New Roman" w:hAnsi="Times New Roman"/>
               </w:rPr>
-              <w:t>NF 1.8</w:t>
-            </w:r>
-            <w:r>
-              <w:rPr>
-                <w:rFonts w:ascii="Times New Roman" w:hAnsi="Times New Roman"/>
-              </w:rPr>
-              <w:t xml:space="preserve"> </w:t>
+              <w:t>NF 1.14</w:t>
             </w:r>
           </w:p>
         </w:tc>
         <w:tc>
           <w:tcPr>
-            <w:tcW w:w="8394" w:type="dxa"/>
+            <w:tcW w:w="8328" w:type="dxa"/>
             <w:tcBorders>
               <w:top w:val="single" w:sz="4" w:space="0" w:color="000000"/>
               <w:left w:val="single" w:sz="4" w:space="0" w:color="000000"/>
@@ -1382,21 +1855,40 @@
             <w:r>
               <w:rPr>
                 <w:rFonts w:ascii="Times New Roman" w:hAnsi="Times New Roman"/>
-              </w:rPr>
-              <w:t xml:space="preserve">O campo </w:t>
-            </w:r>
+                <w:szCs w:val="24"/>
+              </w:rPr>
+              <w:t xml:space="preserve">Retornar </w:t>
+            </w:r>
+            <w:proofErr w:type="spellStart"/>
             <w:r>
               <w:rPr>
                 <w:rFonts w:ascii="Times New Roman" w:hAnsi="Times New Roman"/>
                 <w:i/>
-              </w:rPr>
-              <w:t xml:space="preserve">usuário </w:t>
-            </w:r>
-            <w:r>
-              <w:rPr>
-                <w:rFonts w:ascii="Times New Roman" w:hAnsi="Times New Roman"/>
-              </w:rPr>
-              <w:t>deverá ter no mínimo 8 caracteres alfanuméricos.</w:t>
+                <w:szCs w:val="24"/>
+              </w:rPr>
+              <w:t>msg_falha_autenticacao</w:t>
+            </w:r>
+            <w:proofErr w:type="spellEnd"/>
+            <w:r>
+              <w:rPr>
+                <w:rFonts w:ascii="Times New Roman" w:hAnsi="Times New Roman"/>
+                <w:szCs w:val="24"/>
+              </w:rPr>
+              <w:t xml:space="preserve"> caso não seja possível </w:t>
+            </w:r>
+            <w:r>
+              <w:rPr>
+                <w:rFonts w:ascii="Times New Roman" w:hAnsi="Times New Roman"/>
+                <w:szCs w:val="24"/>
+              </w:rPr>
+              <w:t xml:space="preserve">validar os dados informados pelo </w:t>
+            </w:r>
+            <w:r>
+              <w:rPr>
+                <w:rFonts w:ascii="Times New Roman" w:hAnsi="Times New Roman"/>
+                <w:szCs w:val="24"/>
+              </w:rPr>
+              <w:t>usuário.</w:t>
             </w:r>
           </w:p>
         </w:tc>
@@ -1407,191 +1899,7 @@
         </w:trPr>
         <w:tc>
           <w:tcPr>
-            <w:tcW w:w="851" w:type="dxa"/>
-            <w:tcBorders>
-              <w:top w:val="single" w:sz="4" w:space="0" w:color="000000"/>
-              <w:left w:val="single" w:sz="4" w:space="0" w:color="000000"/>
-              <w:bottom w:val="single" w:sz="4" w:space="0" w:color="000000"/>
-              <w:right w:val="single" w:sz="4" w:space="0" w:color="000000"/>
-            </w:tcBorders>
-            <w:noWrap/>
-            <w:vAlign w:val="center"/>
-          </w:tcPr>
-          <w:p>
-            <w:pPr>
-              <w:ind w:left="0" w:firstLine="0"/>
-              <w:rPr>
-                <w:rFonts w:ascii="Times New Roman" w:hAnsi="Times New Roman"/>
-              </w:rPr>
-            </w:pPr>
-            <w:r>
-              <w:rPr>
-                <w:rFonts w:ascii="Times New Roman" w:hAnsi="Times New Roman"/>
-              </w:rPr>
-              <w:t>NF 1.9</w:t>
-            </w:r>
-          </w:p>
-        </w:tc>
-        <w:tc>
-          <w:tcPr>
-            <w:tcW w:w="8394" w:type="dxa"/>
-            <w:tcBorders>
-              <w:top w:val="single" w:sz="4" w:space="0" w:color="000000"/>
-              <w:left w:val="single" w:sz="4" w:space="0" w:color="000000"/>
-              <w:bottom w:val="single" w:sz="4" w:space="0" w:color="000000"/>
-              <w:right w:val="single" w:sz="4" w:space="0" w:color="000000"/>
-            </w:tcBorders>
-            <w:noWrap/>
-            <w:vAlign w:val="center"/>
-          </w:tcPr>
-          <w:p>
-            <w:pPr>
-              <w:ind w:left="34" w:right="0" w:firstLine="0"/>
-              <w:rPr>
-                <w:rFonts w:ascii="Times New Roman" w:hAnsi="Times New Roman"/>
-                <w:szCs w:val="24"/>
-              </w:rPr>
-            </w:pPr>
-            <w:r>
-              <w:rPr>
-                <w:rFonts w:ascii="Times New Roman" w:hAnsi="Times New Roman"/>
-                <w:szCs w:val="24"/>
-              </w:rPr>
-              <w:t xml:space="preserve">O campo </w:t>
-            </w:r>
-            <w:r>
-              <w:rPr>
-                <w:rFonts w:ascii="Times New Roman" w:hAnsi="Times New Roman"/>
-                <w:i/>
-                <w:szCs w:val="24"/>
-              </w:rPr>
-              <w:t>senha</w:t>
-            </w:r>
-            <w:r>
-              <w:rPr>
-                <w:rFonts w:ascii="Times New Roman" w:hAnsi="Times New Roman"/>
-                <w:szCs w:val="24"/>
-              </w:rPr>
-              <w:t xml:space="preserve"> deverá ter no mínimo 8 caracteres alfanuméricos.</w:t>
-            </w:r>
-          </w:p>
-        </w:tc>
-      </w:tr>
-      <w:tr>
-        <w:trPr>
-          <w:trHeight w:val="255"/>
-        </w:trPr>
-        <w:tc>
-          <w:tcPr>
-            <w:tcW w:w="851" w:type="dxa"/>
-            <w:tcBorders>
-              <w:top w:val="single" w:sz="4" w:space="0" w:color="000000"/>
-              <w:left w:val="single" w:sz="4" w:space="0" w:color="000000"/>
-              <w:bottom w:val="single" w:sz="4" w:space="0" w:color="000000"/>
-              <w:right w:val="single" w:sz="4" w:space="0" w:color="000000"/>
-            </w:tcBorders>
-            <w:noWrap/>
-            <w:vAlign w:val="center"/>
-          </w:tcPr>
-          <w:p>
-            <w:pPr>
-              <w:ind w:left="0" w:firstLine="0"/>
-              <w:rPr>
-                <w:rFonts w:ascii="Times New Roman" w:hAnsi="Times New Roman"/>
-              </w:rPr>
-            </w:pPr>
-            <w:r>
-              <w:rPr>
-                <w:rFonts w:ascii="Times New Roman" w:hAnsi="Times New Roman"/>
-              </w:rPr>
-              <w:t>NF 2.0</w:t>
-            </w:r>
-          </w:p>
-        </w:tc>
-        <w:tc>
-          <w:tcPr>
-            <w:tcW w:w="8394" w:type="dxa"/>
-            <w:tcBorders>
-              <w:top w:val="single" w:sz="4" w:space="0" w:color="000000"/>
-              <w:left w:val="single" w:sz="4" w:space="0" w:color="000000"/>
-              <w:bottom w:val="single" w:sz="4" w:space="0" w:color="000000"/>
-              <w:right w:val="single" w:sz="4" w:space="0" w:color="000000"/>
-            </w:tcBorders>
-            <w:noWrap/>
-            <w:vAlign w:val="center"/>
-          </w:tcPr>
-          <w:p>
-            <w:pPr>
-              <w:ind w:left="34" w:right="0" w:firstLine="0"/>
-              <w:rPr>
-                <w:rFonts w:ascii="Times New Roman" w:hAnsi="Times New Roman"/>
-                <w:szCs w:val="24"/>
-              </w:rPr>
-            </w:pPr>
-            <w:r>
-              <w:rPr>
-                <w:rFonts w:ascii="Times New Roman" w:hAnsi="Times New Roman"/>
-                <w:szCs w:val="24"/>
-              </w:rPr>
-              <w:t xml:space="preserve">Retornar </w:t>
-            </w:r>
-            <w:proofErr w:type="spellStart"/>
-            <w:r>
-              <w:rPr>
-                <w:rFonts w:ascii="Times New Roman" w:hAnsi="Times New Roman"/>
-                <w:i/>
-                <w:szCs w:val="24"/>
-              </w:rPr>
-              <w:t>msg_campos_invalidos</w:t>
-            </w:r>
-            <w:proofErr w:type="spellEnd"/>
-            <w:r>
-              <w:rPr>
-                <w:rFonts w:ascii="Times New Roman" w:hAnsi="Times New Roman"/>
-                <w:szCs w:val="24"/>
-              </w:rPr>
-              <w:t xml:space="preserve"> caso o campo </w:t>
-            </w:r>
-            <w:r>
-              <w:rPr>
-                <w:rFonts w:ascii="Times New Roman" w:hAnsi="Times New Roman"/>
-                <w:i/>
-                <w:szCs w:val="24"/>
-              </w:rPr>
-              <w:t xml:space="preserve">e-mail </w:t>
-            </w:r>
-            <w:r>
-              <w:rPr>
-                <w:rFonts w:ascii="Times New Roman" w:hAnsi="Times New Roman"/>
-                <w:szCs w:val="24"/>
-              </w:rPr>
-              <w:t xml:space="preserve">ou </w:t>
-            </w:r>
-            <w:r>
-              <w:rPr>
-                <w:rFonts w:ascii="Times New Roman" w:hAnsi="Times New Roman"/>
-                <w:i/>
-                <w:szCs w:val="24"/>
-              </w:rPr>
-              <w:t xml:space="preserve">senha </w:t>
-            </w:r>
-            <w:r>
-              <w:rPr>
-                <w:rFonts w:ascii="Times New Roman" w:hAnsi="Times New Roman"/>
-                <w:szCs w:val="24"/>
-              </w:rPr>
-              <w:t>não estejam preenchidos.</w:t>
-            </w:r>
-          </w:p>
-        </w:tc>
-      </w:tr>
-      <w:tr>
-        <w:trPr>
-          <w:trHeight w:val="255"/>
-        </w:trPr>
-        <w:tc>
-          <w:tcPr>
-            <w:tcW w:w="851" w:type="dxa"/>
+            <w:tcW w:w="993" w:type="dxa"/>
             <w:tcBorders>
               <w:top w:val="single" w:sz="4" w:space="0" w:color="000000"/>
               <w:left w:val="single" w:sz="4" w:space="0" w:color="000000"/>
@@ -1613,19 +1921,13 @@
               <w:rPr>
                 <w:rFonts w:ascii="Times New Roman" w:hAnsi="Times New Roman"/>
               </w:rPr>
-              <w:t>NF 2.1</w:t>
-            </w:r>
-            <w:r>
-              <w:rPr>
-                <w:rFonts w:ascii="Times New Roman" w:hAnsi="Times New Roman"/>
-              </w:rPr>
-              <w:t xml:space="preserve"> </w:t>
+              <w:t>NF 1.15</w:t>
             </w:r>
           </w:p>
         </w:tc>
         <w:tc>
           <w:tcPr>
-            <w:tcW w:w="8394" w:type="dxa"/>
+            <w:tcW w:w="8328" w:type="dxa"/>
             <w:tcBorders>
               <w:top w:val="single" w:sz="4" w:space="0" w:color="000000"/>
               <w:left w:val="single" w:sz="4" w:space="0" w:color="000000"/>
@@ -1648,38 +1950,37 @@
                 <w:rFonts w:ascii="Times New Roman" w:hAnsi="Times New Roman"/>
                 <w:szCs w:val="24"/>
               </w:rPr>
-              <w:t xml:space="preserve">Retornar </w:t>
-            </w:r>
-            <w:proofErr w:type="spellStart"/>
+              <w:t xml:space="preserve">Ao clicar no campo de </w:t>
+            </w:r>
             <w:r>
               <w:rPr>
                 <w:rFonts w:ascii="Times New Roman" w:hAnsi="Times New Roman"/>
                 <w:i/>
                 <w:szCs w:val="24"/>
               </w:rPr>
-              <w:t>msg_falha_autenticacao</w:t>
-            </w:r>
-            <w:proofErr w:type="spellEnd"/>
-            <w:r>
-              <w:rPr>
-                <w:rFonts w:ascii="Times New Roman" w:hAnsi="Times New Roman"/>
-                <w:szCs w:val="24"/>
-              </w:rPr>
-              <w:t xml:space="preserve"> caso não seja possível </w:t>
-            </w:r>
-            <w:r>
-              <w:rPr>
-                <w:rFonts w:ascii="Times New Roman" w:hAnsi="Times New Roman"/>
-                <w:szCs w:val="24"/>
-              </w:rPr>
-              <w:t xml:space="preserve">validar os dados informados pelo </w:t>
-            </w:r>
-            <w:r>
-              <w:rPr>
-                <w:rFonts w:ascii="Times New Roman" w:hAnsi="Times New Roman"/>
-                <w:szCs w:val="24"/>
-              </w:rPr>
-              <w:t>usuário.</w:t>
+              <w:t>e-mail</w:t>
+            </w:r>
+            <w:r>
+              <w:rPr>
+                <w:rFonts w:ascii="Times New Roman" w:hAnsi="Times New Roman"/>
+                <w:szCs w:val="24"/>
+              </w:rPr>
+              <w:t xml:space="preserve"> ou </w:t>
+            </w:r>
+            <w:r>
+              <w:rPr>
+                <w:rFonts w:ascii="Times New Roman" w:hAnsi="Times New Roman"/>
+                <w:i/>
+                <w:szCs w:val="24"/>
+              </w:rPr>
+              <w:t>senha</w:t>
+            </w:r>
+            <w:r>
+              <w:rPr>
+                <w:rFonts w:ascii="Times New Roman" w:hAnsi="Times New Roman"/>
+                <w:szCs w:val="24"/>
+              </w:rPr>
+              <w:t xml:space="preserve"> os valores contidos deverão ser selecionados.</w:t>
             </w:r>
           </w:p>
         </w:tc>
@@ -1690,7 +1991,7 @@
         </w:trPr>
         <w:tc>
           <w:tcPr>
-            <w:tcW w:w="851" w:type="dxa"/>
+            <w:tcW w:w="993" w:type="dxa"/>
             <w:tcBorders>
               <w:top w:val="single" w:sz="4" w:space="0" w:color="000000"/>
               <w:left w:val="single" w:sz="4" w:space="0" w:color="000000"/>
@@ -1699,38 +2000,27 @@
             </w:tcBorders>
             <w:noWrap/>
             <w:vAlign w:val="center"/>
-            <w:hideMark/>
           </w:tcPr>
           <w:p>
             <w:pPr>
               <w:ind w:left="0" w:firstLine="0"/>
               <w:rPr>
                 <w:rFonts w:ascii="Times New Roman" w:hAnsi="Times New Roman"/>
-              </w:rPr>
-            </w:pPr>
-            <w:r>
-              <w:rPr>
-                <w:rFonts w:ascii="Times New Roman" w:hAnsi="Times New Roman"/>
-              </w:rPr>
-              <w:t>NF 2.</w:t>
-            </w:r>
-            <w:r>
-              <w:rPr>
-                <w:rFonts w:ascii="Times New Roman" w:hAnsi="Times New Roman"/>
-              </w:rPr>
-              <w:t>2</w:t>
-            </w:r>
-            <w:r>
-              <w:rPr>
-                <w:rFonts w:ascii="Times New Roman" w:hAnsi="Times New Roman"/>
-              </w:rPr>
-              <w:t xml:space="preserve"> </w:t>
+                <w:highlight w:val="yellow"/>
+              </w:rPr>
+            </w:pPr>
+            <w:r>
+              <w:rPr>
+                <w:rFonts w:ascii="Times New Roman" w:hAnsi="Times New Roman"/>
+                <w:highlight w:val="yellow"/>
+              </w:rPr>
+              <w:t>NF 1.16</w:t>
             </w:r>
           </w:p>
         </w:tc>
         <w:tc>
           <w:tcPr>
-            <w:tcW w:w="8394" w:type="dxa"/>
+            <w:tcW w:w="8328" w:type="dxa"/>
             <w:tcBorders>
               <w:top w:val="single" w:sz="4" w:space="0" w:color="000000"/>
               <w:left w:val="single" w:sz="4" w:space="0" w:color="000000"/>
@@ -1739,54 +2029,142 @@
             </w:tcBorders>
             <w:noWrap/>
             <w:vAlign w:val="center"/>
-            <w:hideMark/>
           </w:tcPr>
           <w:p>
             <w:pPr>
               <w:ind w:left="34" w:right="0" w:firstLine="0"/>
               <w:rPr>
                 <w:rFonts w:ascii="Times New Roman" w:hAnsi="Times New Roman"/>
-              </w:rPr>
-            </w:pPr>
-            <w:r>
-              <w:rPr>
-                <w:rFonts w:ascii="Times New Roman" w:hAnsi="Times New Roman"/>
-                <w:szCs w:val="24"/>
-              </w:rPr>
-              <w:t xml:space="preserve">Ao clicar no campo de </w:t>
-            </w:r>
+                <w:szCs w:val="24"/>
+                <w:highlight w:val="yellow"/>
+              </w:rPr>
+            </w:pPr>
+            <w:r>
+              <w:rPr>
+                <w:rFonts w:ascii="Times New Roman" w:hAnsi="Times New Roman"/>
+                <w:szCs w:val="24"/>
+                <w:highlight w:val="yellow"/>
+              </w:rPr>
+              <w:t xml:space="preserve">O sistema deve se proteger de </w:t>
+            </w:r>
+            <w:proofErr w:type="spellStart"/>
             <w:r>
               <w:rPr>
                 <w:rFonts w:ascii="Times New Roman" w:hAnsi="Times New Roman"/>
                 <w:i/>
                 <w:szCs w:val="24"/>
-              </w:rPr>
-              <w:t>e-mail</w:t>
-            </w:r>
-            <w:r>
-              <w:rPr>
-                <w:rFonts w:ascii="Times New Roman" w:hAnsi="Times New Roman"/>
-                <w:szCs w:val="24"/>
-              </w:rPr>
-              <w:t xml:space="preserve"> ou </w:t>
-            </w:r>
+                <w:highlight w:val="yellow"/>
+              </w:rPr>
+              <w:t>Sql</w:t>
+            </w:r>
+            <w:proofErr w:type="spellEnd"/>
             <w:r>
               <w:rPr>
                 <w:rFonts w:ascii="Times New Roman" w:hAnsi="Times New Roman"/>
                 <w:i/>
                 <w:szCs w:val="24"/>
-              </w:rPr>
-              <w:t>senha</w:t>
-            </w:r>
-            <w:r>
-              <w:rPr>
-                <w:rFonts w:ascii="Times New Roman" w:hAnsi="Times New Roman"/>
-                <w:szCs w:val="24"/>
-              </w:rPr>
-              <w:t xml:space="preserve"> os valores contidos deverão ser selecionados.</w:t>
+                <w:highlight w:val="yellow"/>
+              </w:rPr>
+              <w:t xml:space="preserve"> </w:t>
+            </w:r>
+            <w:proofErr w:type="spellStart"/>
+            <w:r>
+              <w:rPr>
+                <w:rFonts w:ascii="Times New Roman" w:hAnsi="Times New Roman"/>
+                <w:i/>
+                <w:szCs w:val="24"/>
+                <w:highlight w:val="yellow"/>
+              </w:rPr>
+              <w:t>Injection</w:t>
+            </w:r>
+            <w:proofErr w:type="spellEnd"/>
+            <w:r>
+              <w:rPr>
+                <w:rFonts w:ascii="Times New Roman" w:hAnsi="Times New Roman"/>
+                <w:szCs w:val="24"/>
+                <w:highlight w:val="yellow"/>
+              </w:rPr>
+              <w:t xml:space="preserve"> e </w:t>
+            </w:r>
+            <w:r>
+              <w:rPr>
+                <w:rFonts w:ascii="Times New Roman" w:hAnsi="Times New Roman"/>
+                <w:i/>
+                <w:szCs w:val="24"/>
+                <w:highlight w:val="yellow"/>
+              </w:rPr>
+              <w:t xml:space="preserve">Script </w:t>
+            </w:r>
+            <w:proofErr w:type="spellStart"/>
+            <w:r>
+              <w:rPr>
+                <w:rFonts w:ascii="Times New Roman" w:hAnsi="Times New Roman"/>
+                <w:i/>
+                <w:szCs w:val="24"/>
+                <w:highlight w:val="yellow"/>
+              </w:rPr>
+              <w:t>Injection</w:t>
+            </w:r>
+            <w:proofErr w:type="spellEnd"/>
+            <w:r>
+              <w:rPr>
+                <w:rFonts w:ascii="Times New Roman" w:hAnsi="Times New Roman"/>
+                <w:i/>
+                <w:szCs w:val="24"/>
+                <w:highlight w:val="yellow"/>
+              </w:rPr>
+              <w:t xml:space="preserve"> </w:t>
+            </w:r>
+            <w:r>
+              <w:rPr>
+                <w:rFonts w:ascii="Times New Roman" w:hAnsi="Times New Roman"/>
+                <w:szCs w:val="24"/>
+                <w:highlight w:val="yellow"/>
+              </w:rPr>
+              <w:t xml:space="preserve">com validações na página </w:t>
+            </w:r>
+            <w:proofErr w:type="spellStart"/>
+            <w:r>
+              <w:rPr>
+                <w:rFonts w:ascii="Times New Roman" w:hAnsi="Times New Roman"/>
+                <w:i/>
+                <w:szCs w:val="24"/>
+                <w:highlight w:val="yellow"/>
+              </w:rPr>
+              <w:t>Html</w:t>
+            </w:r>
+            <w:proofErr w:type="spellEnd"/>
+            <w:r>
+              <w:rPr>
+                <w:rFonts w:ascii="Times New Roman" w:hAnsi="Times New Roman"/>
+                <w:szCs w:val="24"/>
+                <w:highlight w:val="yellow"/>
+              </w:rPr>
+              <w:t xml:space="preserve"> via </w:t>
+            </w:r>
+            <w:proofErr w:type="spellStart"/>
+            <w:r>
+              <w:rPr>
+                <w:rFonts w:ascii="Times New Roman" w:hAnsi="Times New Roman"/>
+                <w:i/>
+                <w:szCs w:val="24"/>
+                <w:highlight w:val="yellow"/>
+              </w:rPr>
+              <w:t>Javascript</w:t>
+            </w:r>
+            <w:proofErr w:type="spellEnd"/>
+            <w:r>
+              <w:rPr>
+                <w:rFonts w:ascii="Times New Roman" w:hAnsi="Times New Roman"/>
+                <w:szCs w:val="24"/>
+                <w:highlight w:val="yellow"/>
+              </w:rPr>
+              <w:t xml:space="preserve"> e no servidor de hospedagem.</w:t>
             </w:r>
           </w:p>
         </w:tc>
+        <w:bookmarkStart w:id="4" w:name="_GoBack"/>
+        <w:bookmarkEnd w:id="4"/>
       </w:tr>
       <w:tr>
         <w:trPr>
@@ -1794,7 +2172,7 @@
         </w:trPr>
         <w:tc>
           <w:tcPr>
-            <w:tcW w:w="9245" w:type="dxa"/>
+            <w:tcW w:w="9321" w:type="dxa"/>
             <w:gridSpan w:val="2"/>
             <w:tcBorders>
               <w:top w:val="single" w:sz="4" w:space="0" w:color="000000"/>
@@ -1838,7 +2216,7 @@
         </w:trPr>
         <w:tc>
           <w:tcPr>
-            <w:tcW w:w="851" w:type="dxa"/>
+            <w:tcW w:w="993" w:type="dxa"/>
             <w:tcBorders>
               <w:top w:val="single" w:sz="4" w:space="0" w:color="000000"/>
               <w:left w:val="single" w:sz="4" w:space="0" w:color="000000"/>
@@ -1859,7 +2237,7 @@
         </w:tc>
         <w:tc>
           <w:tcPr>
-            <w:tcW w:w="8394" w:type="dxa"/>
+            <w:tcW w:w="8328" w:type="dxa"/>
             <w:tcBorders>
               <w:top w:val="single" w:sz="4" w:space="0" w:color="000000"/>
               <w:left w:val="single" w:sz="4" w:space="0" w:color="000000"/>
@@ -1938,7 +2316,7 @@
                 <w:lang w:eastAsia="pt-BR"/>
               </w:rPr>
               <w:drawing>
-                <wp:inline distT="0" distB="0" distL="0" distR="0" wp14:anchorId="51061575" wp14:editId="717200DE">
+                <wp:inline distT="0" distB="0" distL="0" distR="0" wp14:anchorId="4AC4F037" wp14:editId="0040516A">
                   <wp:extent cx="5760085" cy="4075430"/>
                   <wp:effectExtent l="0" t="0" r="0" b="0"/>
                   <wp:docPr id="1" name="Imagem 1"/>
@@ -2187,7 +2565,6 @@
           <w:sz w:val="20"/>
           <w:szCs w:val="20"/>
         </w:rPr>
-        <w:lastRenderedPageBreak/>
         <w:t xml:space="preserve">Tabela 2 – </w:t>
       </w:r>
       <w:r>
@@ -2539,11 +2916,13 @@
               <w:ind w:left="0" w:firstLine="0"/>
               <w:rPr>
                 <w:rFonts w:ascii="Times New Roman" w:hAnsi="Times New Roman"/>
-              </w:rPr>
-            </w:pPr>
-            <w:r>
-              <w:rPr>
-                <w:rFonts w:ascii="Times New Roman" w:hAnsi="Times New Roman"/>
+                <w:highlight w:val="yellow"/>
+              </w:rPr>
+            </w:pPr>
+            <w:r>
+              <w:rPr>
+                <w:rFonts w:ascii="Times New Roman" w:hAnsi="Times New Roman"/>
+                <w:highlight w:val="yellow"/>
               </w:rPr>
               <w:t>NF 2.1</w:t>
             </w:r>
@@ -2566,12 +2945,14 @@
               <w:ind w:left="34" w:right="0" w:firstLine="0"/>
               <w:rPr>
                 <w:rFonts w:ascii="Times New Roman" w:hAnsi="Times New Roman"/>
-              </w:rPr>
-            </w:pPr>
-            <w:r>
-              <w:rPr>
-                <w:rFonts w:ascii="Times New Roman" w:hAnsi="Times New Roman"/>
-                <w:szCs w:val="24"/>
+                <w:highlight w:val="yellow"/>
+              </w:rPr>
+            </w:pPr>
+            <w:r>
+              <w:rPr>
+                <w:rFonts w:ascii="Times New Roman" w:hAnsi="Times New Roman"/>
+                <w:szCs w:val="24"/>
+                <w:highlight w:val="yellow"/>
               </w:rPr>
               <w:t>O usuário deve estar cadastrado no sistema.</w:t>
             </w:r>
@@ -2782,6 +3163,19 @@
             <w:r>
               <w:rPr>
                 <w:rFonts w:ascii="Times New Roman" w:hAnsi="Times New Roman"/>
+                <w:i/>
+              </w:rPr>
+              <w:t xml:space="preserve"> </w:t>
+            </w:r>
+            <w:r>
+              <w:rPr>
+                <w:rFonts w:ascii="Times New Roman" w:hAnsi="Times New Roman"/>
+              </w:rPr>
+              <w:t>presente na base de dados</w:t>
+            </w:r>
+            <w:r>
+              <w:rPr>
+                <w:rFonts w:ascii="Times New Roman" w:hAnsi="Times New Roman"/>
               </w:rPr>
               <w:t>.</w:t>
             </w:r>
@@ -2875,6 +3269,19 @@
             <w:r>
               <w:rPr>
                 <w:rFonts w:ascii="Times New Roman" w:hAnsi="Times New Roman"/>
+                <w:i/>
+              </w:rPr>
+              <w:t xml:space="preserve"> </w:t>
+            </w:r>
+            <w:r>
+              <w:rPr>
+                <w:rFonts w:ascii="Times New Roman" w:hAnsi="Times New Roman"/>
+              </w:rPr>
+              <w:t>presente na base de dados</w:t>
+            </w:r>
+            <w:r>
+              <w:rPr>
+                <w:rFonts w:ascii="Times New Roman" w:hAnsi="Times New Roman"/>
               </w:rPr>
               <w:t>.</w:t>
             </w:r>
@@ -2975,6 +3382,19 @@
             <w:r>
               <w:rPr>
                 <w:rFonts w:ascii="Times New Roman" w:hAnsi="Times New Roman"/>
+                <w:i/>
+              </w:rPr>
+              <w:t xml:space="preserve"> </w:t>
+            </w:r>
+            <w:r>
+              <w:rPr>
+                <w:rFonts w:ascii="Times New Roman" w:hAnsi="Times New Roman"/>
+              </w:rPr>
+              <w:t>presente na base de dados</w:t>
+            </w:r>
+            <w:r>
+              <w:rPr>
+                <w:rFonts w:ascii="Times New Roman" w:hAnsi="Times New Roman"/>
               </w:rPr>
               <w:t>.</w:t>
             </w:r>
@@ -3075,6 +3495,19 @@
             <w:r>
               <w:rPr>
                 <w:rFonts w:ascii="Times New Roman" w:hAnsi="Times New Roman"/>
+                <w:i/>
+              </w:rPr>
+              <w:t xml:space="preserve"> </w:t>
+            </w:r>
+            <w:r>
+              <w:rPr>
+                <w:rFonts w:ascii="Times New Roman" w:hAnsi="Times New Roman"/>
+              </w:rPr>
+              <w:t>presente na base de dados</w:t>
+            </w:r>
+            <w:r>
+              <w:rPr>
+                <w:rFonts w:ascii="Times New Roman" w:hAnsi="Times New Roman"/>
               </w:rPr>
               <w:t>.</w:t>
             </w:r>
@@ -3491,7 +3924,7 @@
               <w:rPr>
                 <w:rFonts w:ascii="Times New Roman" w:hAnsi="Times New Roman"/>
               </w:rPr>
-              <w:t>9</w:t>
+              <w:t>10</w:t>
             </w:r>
           </w:p>
         </w:tc>
@@ -4081,8 +4514,8 @@
         <w:tblLook w:val="04A0" w:firstRow="1" w:lastRow="0" w:firstColumn="1" w:lastColumn="0" w:noHBand="0" w:noVBand="1"/>
       </w:tblPr>
       <w:tblGrid>
-        <w:gridCol w:w="840"/>
-        <w:gridCol w:w="8481"/>
+        <w:gridCol w:w="836"/>
+        <w:gridCol w:w="8485"/>
       </w:tblGrid>
       <w:tr>
         <w:trPr>
@@ -4359,7 +4792,7 @@
         </w:trPr>
         <w:tc>
           <w:tcPr>
-            <w:tcW w:w="844" w:type="dxa"/>
+            <w:tcW w:w="840" w:type="dxa"/>
             <w:tcBorders>
               <w:top w:val="single" w:sz="4" w:space="0" w:color="000000"/>
               <w:left w:val="single" w:sz="4" w:space="0" w:color="000000"/>
@@ -4374,17 +4807,20 @@
               <w:ind w:left="0" w:firstLine="0"/>
               <w:rPr>
                 <w:rFonts w:ascii="Times New Roman" w:hAnsi="Times New Roman"/>
-              </w:rPr>
-            </w:pPr>
-            <w:r>
-              <w:rPr>
-                <w:rFonts w:ascii="Times New Roman" w:hAnsi="Times New Roman"/>
+                <w:highlight w:val="yellow"/>
+              </w:rPr>
+            </w:pPr>
+            <w:r>
+              <w:rPr>
+                <w:rFonts w:ascii="Times New Roman" w:hAnsi="Times New Roman"/>
+                <w:highlight w:val="yellow"/>
               </w:rPr>
               <w:t>NF 3</w:t>
             </w:r>
             <w:r>
               <w:rPr>
                 <w:rFonts w:ascii="Times New Roman" w:hAnsi="Times New Roman"/>
+                <w:highlight w:val="yellow"/>
               </w:rPr>
               <w:t>.1</w:t>
             </w:r>
@@ -4392,7 +4828,7 @@
         </w:tc>
         <w:tc>
           <w:tcPr>
-            <w:tcW w:w="8477" w:type="dxa"/>
+            <w:tcW w:w="8481" w:type="dxa"/>
             <w:tcBorders>
               <w:top w:val="single" w:sz="4" w:space="0" w:color="000000"/>
               <w:left w:val="single" w:sz="4" w:space="0" w:color="000000"/>
@@ -4407,12 +4843,14 @@
               <w:ind w:left="34" w:right="0" w:firstLine="0"/>
               <w:rPr>
                 <w:rFonts w:ascii="Times New Roman" w:hAnsi="Times New Roman"/>
-              </w:rPr>
-            </w:pPr>
-            <w:r>
-              <w:rPr>
-                <w:rFonts w:ascii="Times New Roman" w:hAnsi="Times New Roman"/>
-                <w:szCs w:val="24"/>
+                <w:highlight w:val="yellow"/>
+              </w:rPr>
+            </w:pPr>
+            <w:r>
+              <w:rPr>
+                <w:rFonts w:ascii="Times New Roman" w:hAnsi="Times New Roman"/>
+                <w:szCs w:val="24"/>
+                <w:highlight w:val="yellow"/>
               </w:rPr>
               <w:t xml:space="preserve">O </w:t>
             </w:r>
@@ -4421,6 +4859,7 @@
                 <w:rFonts w:ascii="Times New Roman" w:hAnsi="Times New Roman"/>
                 <w:i/>
                 <w:szCs w:val="24"/>
+                <w:highlight w:val="yellow"/>
               </w:rPr>
               <w:t>usuário</w:t>
             </w:r>
@@ -4428,6 +4867,7 @@
               <w:rPr>
                 <w:rFonts w:ascii="Times New Roman" w:hAnsi="Times New Roman"/>
                 <w:szCs w:val="24"/>
+                <w:highlight w:val="yellow"/>
               </w:rPr>
               <w:t xml:space="preserve"> deve estar cadastrado no sistema.</w:t>
             </w:r>
@@ -4440,7 +4880,7 @@
         </w:trPr>
         <w:tc>
           <w:tcPr>
-            <w:tcW w:w="844" w:type="dxa"/>
+            <w:tcW w:w="840" w:type="dxa"/>
             <w:tcBorders>
               <w:top w:val="single" w:sz="4" w:space="0" w:color="000000"/>
               <w:left w:val="single" w:sz="4" w:space="0" w:color="000000"/>
@@ -4456,31 +4896,28 @@
               <w:ind w:left="0" w:firstLine="0"/>
               <w:rPr>
                 <w:rFonts w:ascii="Times New Roman" w:hAnsi="Times New Roman"/>
-              </w:rPr>
-            </w:pPr>
-            <w:r>
-              <w:rPr>
-                <w:rFonts w:ascii="Times New Roman" w:hAnsi="Times New Roman"/>
+                <w:highlight w:val="yellow"/>
+              </w:rPr>
+            </w:pPr>
+            <w:r>
+              <w:rPr>
+                <w:rFonts w:ascii="Times New Roman" w:hAnsi="Times New Roman"/>
+                <w:highlight w:val="yellow"/>
               </w:rPr>
               <w:t>NF 3</w:t>
             </w:r>
             <w:r>
               <w:rPr>
                 <w:rFonts w:ascii="Times New Roman" w:hAnsi="Times New Roman"/>
-              </w:rPr>
-              <w:t>.2</w:t>
-            </w:r>
-            <w:r>
-              <w:rPr>
-                <w:rFonts w:ascii="Times New Roman" w:hAnsi="Times New Roman"/>
-              </w:rPr>
-              <w:t xml:space="preserve"> </w:t>
+                <w:highlight w:val="yellow"/>
+              </w:rPr>
+              <w:t xml:space="preserve">.2 </w:t>
             </w:r>
           </w:p>
         </w:tc>
         <w:tc>
           <w:tcPr>
-            <w:tcW w:w="8477" w:type="dxa"/>
+            <w:tcW w:w="8481" w:type="dxa"/>
             <w:tcBorders>
               <w:top w:val="single" w:sz="4" w:space="0" w:color="000000"/>
               <w:left w:val="single" w:sz="4" w:space="0" w:color="000000"/>
@@ -4496,11 +4933,13 @@
               <w:ind w:left="34" w:right="0" w:firstLine="0"/>
               <w:rPr>
                 <w:rFonts w:ascii="Times New Roman" w:hAnsi="Times New Roman"/>
-              </w:rPr>
-            </w:pPr>
-            <w:r>
-              <w:rPr>
-                <w:rFonts w:ascii="Times New Roman" w:hAnsi="Times New Roman"/>
+                <w:highlight w:val="yellow"/>
+              </w:rPr>
+            </w:pPr>
+            <w:r>
+              <w:rPr>
+                <w:rFonts w:ascii="Times New Roman" w:hAnsi="Times New Roman"/>
+                <w:highlight w:val="yellow"/>
               </w:rPr>
               <w:t xml:space="preserve">O </w:t>
             </w:r>
@@ -4508,24 +4947,28 @@
               <w:rPr>
                 <w:rFonts w:ascii="Times New Roman" w:hAnsi="Times New Roman"/>
                 <w:i/>
+                <w:highlight w:val="yellow"/>
               </w:rPr>
               <w:t>usuário</w:t>
             </w:r>
             <w:r>
               <w:rPr>
                 <w:rFonts w:ascii="Times New Roman" w:hAnsi="Times New Roman"/>
+                <w:highlight w:val="yellow"/>
               </w:rPr>
               <w:t xml:space="preserve"> </w:t>
             </w:r>
             <w:r>
               <w:rPr>
                 <w:rFonts w:ascii="Times New Roman" w:hAnsi="Times New Roman"/>
+                <w:highlight w:val="yellow"/>
               </w:rPr>
               <w:t>deve estar</w:t>
             </w:r>
             <w:r>
               <w:rPr>
                 <w:rFonts w:ascii="Times New Roman" w:hAnsi="Times New Roman"/>
+                <w:highlight w:val="yellow"/>
               </w:rPr>
               <w:t xml:space="preserve"> </w:t>
             </w:r>
@@ -4533,18 +4976,21 @@
               <w:rPr>
                 <w:rFonts w:ascii="Times New Roman" w:hAnsi="Times New Roman"/>
                 <w:i/>
+                <w:highlight w:val="yellow"/>
               </w:rPr>
               <w:t>logado</w:t>
             </w:r>
             <w:r>
               <w:rPr>
                 <w:rFonts w:ascii="Times New Roman" w:hAnsi="Times New Roman"/>
+                <w:highlight w:val="yellow"/>
               </w:rPr>
               <w:t xml:space="preserve"> </w:t>
             </w:r>
             <w:r>
               <w:rPr>
                 <w:rFonts w:ascii="Times New Roman" w:hAnsi="Times New Roman"/>
+                <w:highlight w:val="yellow"/>
               </w:rPr>
               <w:t>no sistema.</w:t>
             </w:r>
@@ -4557,7 +5003,7 @@
         </w:trPr>
         <w:tc>
           <w:tcPr>
-            <w:tcW w:w="844" w:type="dxa"/>
+            <w:tcW w:w="840" w:type="dxa"/>
             <w:tcBorders>
               <w:top w:val="single" w:sz="4" w:space="0" w:color="000000"/>
               <w:left w:val="single" w:sz="4" w:space="0" w:color="000000"/>
@@ -4590,7 +5036,7 @@
         </w:tc>
         <w:tc>
           <w:tcPr>
-            <w:tcW w:w="8477" w:type="dxa"/>
+            <w:tcW w:w="8481" w:type="dxa"/>
             <w:tcBorders>
               <w:top w:val="single" w:sz="4" w:space="0" w:color="000000"/>
               <w:left w:val="single" w:sz="4" w:space="0" w:color="000000"/>
@@ -4626,14 +5072,51 @@
                 <w:rFonts w:ascii="Times New Roman" w:hAnsi="Times New Roman"/>
                 <w:bCs/>
               </w:rPr>
-              <w:t xml:space="preserve"> o arquivo</w:t>
+              <w:t xml:space="preserve"> somente </w:t>
             </w:r>
             <w:r>
               <w:rPr>
                 <w:rFonts w:ascii="Times New Roman" w:hAnsi="Times New Roman"/>
                 <w:bCs/>
               </w:rPr>
-              <w:t xml:space="preserve"> para sua base de dados</w:t>
+              <w:t>arquivo</w:t>
+            </w:r>
+            <w:r>
+              <w:rPr>
+                <w:rFonts w:ascii="Times New Roman" w:hAnsi="Times New Roman"/>
+                <w:bCs/>
+              </w:rPr>
+              <w:t xml:space="preserve"> </w:t>
+            </w:r>
+            <w:r>
+              <w:rPr>
+                <w:rFonts w:ascii="Times New Roman" w:hAnsi="Times New Roman"/>
+                <w:bCs/>
+              </w:rPr>
+              <w:t>com a extensão .</w:t>
+            </w:r>
+            <w:proofErr w:type="spellStart"/>
+            <w:r>
+              <w:rPr>
+                <w:rFonts w:ascii="Times New Roman" w:hAnsi="Times New Roman"/>
+                <w:bCs/>
+              </w:rPr>
+              <w:t>doc</w:t>
+            </w:r>
+            <w:proofErr w:type="spellEnd"/>
+            <w:r>
+              <w:rPr>
+                <w:rFonts w:ascii="Times New Roman" w:hAnsi="Times New Roman"/>
+                <w:bCs/>
+              </w:rPr>
+              <w:t xml:space="preserve"> </w:t>
+            </w:r>
+            <w:r>
+              <w:rPr>
+                <w:rFonts w:ascii="Times New Roman" w:hAnsi="Times New Roman"/>
+                <w:bCs/>
+              </w:rPr>
+              <w:t>para sua base de dados</w:t>
             </w:r>
             <w:r>
               <w:rPr>
@@ -4651,7 +5134,7 @@
         </w:trPr>
         <w:tc>
           <w:tcPr>
-            <w:tcW w:w="844" w:type="dxa"/>
+            <w:tcW w:w="840" w:type="dxa"/>
             <w:tcBorders>
               <w:top w:val="single" w:sz="4" w:space="0" w:color="000000"/>
               <w:left w:val="single" w:sz="4" w:space="0" w:color="000000"/>
@@ -4691,7 +5174,7 @@
         </w:tc>
         <w:tc>
           <w:tcPr>
-            <w:tcW w:w="8477" w:type="dxa"/>
+            <w:tcW w:w="8481" w:type="dxa"/>
             <w:tcBorders>
               <w:top w:val="single" w:sz="4" w:space="0" w:color="000000"/>
               <w:left w:val="single" w:sz="4" w:space="0" w:color="000000"/>
@@ -4746,7 +5229,7 @@
         </w:trPr>
         <w:tc>
           <w:tcPr>
-            <w:tcW w:w="844" w:type="dxa"/>
+            <w:tcW w:w="840" w:type="dxa"/>
             <w:tcBorders>
               <w:top w:val="single" w:sz="4" w:space="0" w:color="000000"/>
               <w:left w:val="single" w:sz="4" w:space="0" w:color="000000"/>
@@ -4786,7 +5269,7 @@
         </w:tc>
         <w:tc>
           <w:tcPr>
-            <w:tcW w:w="8477" w:type="dxa"/>
+            <w:tcW w:w="8481" w:type="dxa"/>
             <w:tcBorders>
               <w:top w:val="single" w:sz="4" w:space="0" w:color="000000"/>
               <w:left w:val="single" w:sz="4" w:space="0" w:color="000000"/>
@@ -4906,7 +5389,7 @@
         </w:trPr>
         <w:tc>
           <w:tcPr>
-            <w:tcW w:w="844" w:type="dxa"/>
+            <w:tcW w:w="840" w:type="dxa"/>
             <w:tcBorders>
               <w:top w:val="single" w:sz="4" w:space="0" w:color="000000"/>
               <w:left w:val="single" w:sz="4" w:space="0" w:color="000000"/>
@@ -4946,7 +5429,7 @@
         </w:tc>
         <w:tc>
           <w:tcPr>
-            <w:tcW w:w="8477" w:type="dxa"/>
+            <w:tcW w:w="8481" w:type="dxa"/>
             <w:tcBorders>
               <w:top w:val="single" w:sz="4" w:space="0" w:color="000000"/>
               <w:left w:val="single" w:sz="4" w:space="0" w:color="000000"/>
@@ -5014,7 +5497,7 @@
         </w:trPr>
         <w:tc>
           <w:tcPr>
-            <w:tcW w:w="844" w:type="dxa"/>
+            <w:tcW w:w="840" w:type="dxa"/>
             <w:tcBorders>
               <w:top w:val="single" w:sz="4" w:space="0" w:color="000000"/>
               <w:left w:val="single" w:sz="4" w:space="0" w:color="000000"/>
@@ -5054,7 +5537,7 @@
         </w:tc>
         <w:tc>
           <w:tcPr>
-            <w:tcW w:w="8477" w:type="dxa"/>
+            <w:tcW w:w="8481" w:type="dxa"/>
             <w:tcBorders>
               <w:top w:val="single" w:sz="4" w:space="0" w:color="000000"/>
               <w:left w:val="single" w:sz="4" w:space="0" w:color="000000"/>
@@ -5106,7 +5589,7 @@
         </w:trPr>
         <w:tc>
           <w:tcPr>
-            <w:tcW w:w="844" w:type="dxa"/>
+            <w:tcW w:w="840" w:type="dxa"/>
             <w:tcBorders>
               <w:top w:val="single" w:sz="4" w:space="0" w:color="000000"/>
               <w:left w:val="single" w:sz="4" w:space="0" w:color="000000"/>
@@ -5146,7 +5629,7 @@
         </w:tc>
         <w:tc>
           <w:tcPr>
-            <w:tcW w:w="8477" w:type="dxa"/>
+            <w:tcW w:w="8481" w:type="dxa"/>
             <w:tcBorders>
               <w:top w:val="single" w:sz="4" w:space="0" w:color="000000"/>
               <w:left w:val="single" w:sz="4" w:space="0" w:color="000000"/>
@@ -5178,7 +5661,7 @@
         </w:trPr>
         <w:tc>
           <w:tcPr>
-            <w:tcW w:w="844" w:type="dxa"/>
+            <w:tcW w:w="840" w:type="dxa"/>
             <w:tcBorders>
               <w:top w:val="single" w:sz="4" w:space="0" w:color="000000"/>
               <w:left w:val="single" w:sz="4" w:space="0" w:color="000000"/>
@@ -5218,7 +5701,7 @@
         </w:tc>
         <w:tc>
           <w:tcPr>
-            <w:tcW w:w="8477" w:type="dxa"/>
+            <w:tcW w:w="8481" w:type="dxa"/>
             <w:tcBorders>
               <w:top w:val="single" w:sz="4" w:space="0" w:color="000000"/>
               <w:left w:val="single" w:sz="4" w:space="0" w:color="000000"/>
@@ -5250,7 +5733,7 @@
         </w:trPr>
         <w:tc>
           <w:tcPr>
-            <w:tcW w:w="844" w:type="dxa"/>
+            <w:tcW w:w="840" w:type="dxa"/>
             <w:tcBorders>
               <w:top w:val="single" w:sz="4" w:space="0" w:color="000000"/>
               <w:left w:val="single" w:sz="4" w:space="0" w:color="000000"/>
@@ -5296,7 +5779,7 @@
         </w:tc>
         <w:tc>
           <w:tcPr>
-            <w:tcW w:w="8477" w:type="dxa"/>
+            <w:tcW w:w="8481" w:type="dxa"/>
             <w:tcBorders>
               <w:top w:val="single" w:sz="4" w:space="0" w:color="000000"/>
               <w:left w:val="single" w:sz="4" w:space="0" w:color="000000"/>
@@ -5329,7 +5812,7 @@
         </w:trPr>
         <w:tc>
           <w:tcPr>
-            <w:tcW w:w="844" w:type="dxa"/>
+            <w:tcW w:w="840" w:type="dxa"/>
             <w:tcBorders>
               <w:top w:val="single" w:sz="4" w:space="0" w:color="000000"/>
               <w:left w:val="single" w:sz="4" w:space="0" w:color="000000"/>
@@ -5368,7 +5851,7 @@
         </w:tc>
         <w:tc>
           <w:tcPr>
-            <w:tcW w:w="8477" w:type="dxa"/>
+            <w:tcW w:w="8481" w:type="dxa"/>
             <w:tcBorders>
               <w:top w:val="single" w:sz="4" w:space="0" w:color="000000"/>
               <w:left w:val="single" w:sz="4" w:space="0" w:color="000000"/>
@@ -5427,7 +5910,7 @@
         </w:trPr>
         <w:tc>
           <w:tcPr>
-            <w:tcW w:w="844" w:type="dxa"/>
+            <w:tcW w:w="840" w:type="dxa"/>
             <w:tcBorders>
               <w:top w:val="single" w:sz="4" w:space="0" w:color="000000"/>
               <w:left w:val="single" w:sz="4" w:space="0" w:color="000000"/>
@@ -5467,7 +5950,7 @@
         </w:tc>
         <w:tc>
           <w:tcPr>
-            <w:tcW w:w="8477" w:type="dxa"/>
+            <w:tcW w:w="8481" w:type="dxa"/>
             <w:tcBorders>
               <w:top w:val="single" w:sz="4" w:space="0" w:color="000000"/>
               <w:left w:val="single" w:sz="4" w:space="0" w:color="000000"/>
@@ -5537,7 +6020,7 @@
         </w:trPr>
         <w:tc>
           <w:tcPr>
-            <w:tcW w:w="844" w:type="dxa"/>
+            <w:tcW w:w="840" w:type="dxa"/>
             <w:tcBorders>
               <w:top w:val="single" w:sz="4" w:space="0" w:color="000000"/>
               <w:left w:val="single" w:sz="4" w:space="0" w:color="000000"/>
@@ -5570,7 +6053,7 @@
         </w:tc>
         <w:tc>
           <w:tcPr>
-            <w:tcW w:w="8477" w:type="dxa"/>
+            <w:tcW w:w="8481" w:type="dxa"/>
             <w:tcBorders>
               <w:top w:val="single" w:sz="4" w:space="0" w:color="000000"/>
               <w:left w:val="single" w:sz="4" w:space="0" w:color="000000"/>
@@ -5647,7 +6130,7 @@
         </w:trPr>
         <w:tc>
           <w:tcPr>
-            <w:tcW w:w="844" w:type="dxa"/>
+            <w:tcW w:w="840" w:type="dxa"/>
             <w:tcBorders>
               <w:top w:val="single" w:sz="4" w:space="0" w:color="000000"/>
               <w:left w:val="single" w:sz="4" w:space="0" w:color="000000"/>
@@ -5680,7 +6163,7 @@
         </w:tc>
         <w:tc>
           <w:tcPr>
-            <w:tcW w:w="8477" w:type="dxa"/>
+            <w:tcW w:w="8481" w:type="dxa"/>
             <w:tcBorders>
               <w:top w:val="single" w:sz="4" w:space="0" w:color="000000"/>
               <w:left w:val="single" w:sz="4" w:space="0" w:color="000000"/>
@@ -5769,6 +6252,221 @@
               <w:rPr>
                 <w:rFonts w:ascii="Times New Roman" w:hAnsi="Times New Roman"/>
                 <w:i/>
+              </w:rPr>
+              <w:t>.</w:t>
+            </w:r>
+          </w:p>
+        </w:tc>
+      </w:tr>
+      <w:tr>
+        <w:trPr>
+          <w:trHeight w:val="255"/>
+        </w:trPr>
+        <w:tc>
+          <w:tcPr>
+            <w:tcW w:w="840" w:type="dxa"/>
+            <w:tcBorders>
+              <w:top w:val="single" w:sz="4" w:space="0" w:color="000000"/>
+              <w:left w:val="single" w:sz="4" w:space="0" w:color="000000"/>
+              <w:bottom w:val="single" w:sz="4" w:space="0" w:color="000000"/>
+              <w:right w:val="single" w:sz="4" w:space="0" w:color="000000"/>
+            </w:tcBorders>
+            <w:noWrap/>
+            <w:vAlign w:val="center"/>
+          </w:tcPr>
+          <w:p>
+            <w:pPr>
+              <w:ind w:left="0" w:firstLine="0"/>
+              <w:rPr>
+                <w:rFonts w:ascii="Times New Roman" w:hAnsi="Times New Roman"/>
+              </w:rPr>
+            </w:pPr>
+            <w:r>
+              <w:rPr>
+                <w:rFonts w:ascii="Times New Roman" w:hAnsi="Times New Roman"/>
+              </w:rPr>
+              <w:t>NF 3.15</w:t>
+            </w:r>
+          </w:p>
+        </w:tc>
+        <w:tc>
+          <w:tcPr>
+            <w:tcW w:w="8481" w:type="dxa"/>
+            <w:tcBorders>
+              <w:top w:val="single" w:sz="4" w:space="0" w:color="000000"/>
+              <w:left w:val="single" w:sz="4" w:space="0" w:color="000000"/>
+              <w:bottom w:val="single" w:sz="4" w:space="0" w:color="000000"/>
+              <w:right w:val="single" w:sz="4" w:space="0" w:color="000000"/>
+            </w:tcBorders>
+            <w:noWrap/>
+            <w:vAlign w:val="center"/>
+          </w:tcPr>
+          <w:p>
+            <w:pPr>
+              <w:ind w:left="34" w:right="0" w:firstLine="0"/>
+              <w:rPr>
+                <w:rFonts w:ascii="Times New Roman" w:hAnsi="Times New Roman"/>
+              </w:rPr>
+            </w:pPr>
+            <w:r>
+              <w:rPr>
+                <w:rFonts w:ascii="Times New Roman" w:hAnsi="Times New Roman"/>
+                <w:szCs w:val="24"/>
+              </w:rPr>
+              <w:t xml:space="preserve">Retornar </w:t>
+            </w:r>
+            <w:proofErr w:type="spellStart"/>
+            <w:r>
+              <w:rPr>
+                <w:rFonts w:ascii="Times New Roman" w:hAnsi="Times New Roman"/>
+                <w:i/>
+                <w:szCs w:val="24"/>
+              </w:rPr>
+              <w:t>msg_falha_</w:t>
+            </w:r>
+            <w:r>
+              <w:rPr>
+                <w:rFonts w:ascii="Times New Roman" w:hAnsi="Times New Roman"/>
+                <w:i/>
+                <w:szCs w:val="24"/>
+              </w:rPr>
+              <w:t>importacao</w:t>
+            </w:r>
+            <w:proofErr w:type="spellEnd"/>
+            <w:r>
+              <w:rPr>
+                <w:rFonts w:ascii="Times New Roman" w:hAnsi="Times New Roman"/>
+                <w:szCs w:val="24"/>
+              </w:rPr>
+              <w:t xml:space="preserve"> caso não seja possível </w:t>
+            </w:r>
+            <w:r>
+              <w:rPr>
+                <w:rFonts w:ascii="Times New Roman" w:hAnsi="Times New Roman"/>
+                <w:szCs w:val="24"/>
+              </w:rPr>
+              <w:t>realizar a ação de importar arquivo para a base de dados</w:t>
+            </w:r>
+            <w:r>
+              <w:rPr>
+                <w:rFonts w:ascii="Times New Roman" w:hAnsi="Times New Roman"/>
+                <w:szCs w:val="24"/>
+              </w:rPr>
+              <w:t>.</w:t>
+            </w:r>
+          </w:p>
+        </w:tc>
+      </w:tr>
+      <w:tr>
+        <w:trPr>
+          <w:trHeight w:val="255"/>
+        </w:trPr>
+        <w:tc>
+          <w:tcPr>
+            <w:tcW w:w="840" w:type="dxa"/>
+            <w:tcBorders>
+              <w:top w:val="single" w:sz="4" w:space="0" w:color="000000"/>
+              <w:left w:val="single" w:sz="4" w:space="0" w:color="000000"/>
+              <w:bottom w:val="single" w:sz="4" w:space="0" w:color="000000"/>
+              <w:right w:val="single" w:sz="4" w:space="0" w:color="000000"/>
+            </w:tcBorders>
+            <w:noWrap/>
+            <w:vAlign w:val="center"/>
+          </w:tcPr>
+          <w:p>
+            <w:pPr>
+              <w:ind w:left="0" w:firstLine="0"/>
+              <w:rPr>
+                <w:rFonts w:ascii="Times New Roman" w:hAnsi="Times New Roman"/>
+              </w:rPr>
+            </w:pPr>
+            <w:r>
+              <w:rPr>
+                <w:rFonts w:ascii="Times New Roman" w:hAnsi="Times New Roman"/>
+              </w:rPr>
+              <w:t>NF 3.16</w:t>
+            </w:r>
+          </w:p>
+        </w:tc>
+        <w:tc>
+          <w:tcPr>
+            <w:tcW w:w="8481" w:type="dxa"/>
+            <w:tcBorders>
+              <w:top w:val="single" w:sz="4" w:space="0" w:color="000000"/>
+              <w:left w:val="single" w:sz="4" w:space="0" w:color="000000"/>
+              <w:bottom w:val="single" w:sz="4" w:space="0" w:color="000000"/>
+              <w:right w:val="single" w:sz="4" w:space="0" w:color="000000"/>
+            </w:tcBorders>
+            <w:noWrap/>
+            <w:vAlign w:val="center"/>
+          </w:tcPr>
+          <w:p>
+            <w:pPr>
+              <w:ind w:left="34" w:right="0" w:firstLine="0"/>
+              <w:rPr>
+                <w:rFonts w:ascii="Times New Roman" w:hAnsi="Times New Roman"/>
+                <w:szCs w:val="24"/>
+              </w:rPr>
+            </w:pPr>
+            <w:r>
+              <w:rPr>
+                <w:rFonts w:ascii="Times New Roman" w:hAnsi="Times New Roman"/>
+                <w:szCs w:val="24"/>
+              </w:rPr>
+              <w:t xml:space="preserve">Retornar </w:t>
+            </w:r>
+            <w:proofErr w:type="spellStart"/>
+            <w:r>
+              <w:rPr>
+                <w:rFonts w:ascii="Times New Roman" w:hAnsi="Times New Roman"/>
+                <w:i/>
+                <w:szCs w:val="24"/>
+              </w:rPr>
+              <w:t>msg_</w:t>
+            </w:r>
+            <w:r>
+              <w:rPr>
+                <w:rFonts w:ascii="Times New Roman" w:hAnsi="Times New Roman"/>
+                <w:i/>
+                <w:szCs w:val="24"/>
+              </w:rPr>
+              <w:t>sucesso</w:t>
+            </w:r>
+            <w:r>
+              <w:rPr>
+                <w:rFonts w:ascii="Times New Roman" w:hAnsi="Times New Roman"/>
+                <w:i/>
+                <w:szCs w:val="24"/>
+              </w:rPr>
+              <w:t>_</w:t>
+            </w:r>
+            <w:r>
+              <w:rPr>
+                <w:rFonts w:ascii="Times New Roman" w:hAnsi="Times New Roman"/>
+                <w:i/>
+                <w:szCs w:val="24"/>
+              </w:rPr>
+              <w:t>importacao</w:t>
+            </w:r>
+            <w:proofErr w:type="spellEnd"/>
+            <w:r>
+              <w:rPr>
+                <w:rFonts w:ascii="Times New Roman" w:hAnsi="Times New Roman"/>
+                <w:szCs w:val="24"/>
+              </w:rPr>
+              <w:t xml:space="preserve"> </w:t>
+            </w:r>
+            <w:r>
+              <w:rPr>
+                <w:rFonts w:ascii="Times New Roman" w:hAnsi="Times New Roman"/>
+                <w:szCs w:val="24"/>
+              </w:rPr>
+              <w:t>quando houver sucesso na importação do arquivo para a base de dados</w:t>
+            </w:r>
+            <w:r>
+              <w:rPr>
+                <w:rFonts w:ascii="Times New Roman" w:hAnsi="Times New Roman"/>
+                <w:szCs w:val="24"/>
               </w:rPr>
               <w:t>.</w:t>
             </w:r>
@@ -5825,7 +6523,7 @@
         </w:trPr>
         <w:tc>
           <w:tcPr>
-            <w:tcW w:w="844" w:type="dxa"/>
+            <w:tcW w:w="840" w:type="dxa"/>
             <w:tcBorders>
               <w:top w:val="single" w:sz="4" w:space="0" w:color="000000"/>
               <w:left w:val="single" w:sz="4" w:space="0" w:color="000000"/>
@@ -5846,7 +6544,7 @@
         </w:tc>
         <w:tc>
           <w:tcPr>
-            <w:tcW w:w="8477" w:type="dxa"/>
+            <w:tcW w:w="8481" w:type="dxa"/>
             <w:tcBorders>
               <w:top w:val="single" w:sz="4" w:space="0" w:color="000000"/>
               <w:left w:val="single" w:sz="4" w:space="0" w:color="000000"/>
@@ -6058,7 +6756,7 @@
         </w:trPr>
         <w:tc>
           <w:tcPr>
-            <w:tcW w:w="844" w:type="dxa"/>
+            <w:tcW w:w="840" w:type="dxa"/>
             <w:tcBorders>
               <w:top w:val="single" w:sz="4" w:space="0" w:color="000000"/>
               <w:left w:val="single" w:sz="4" w:space="0" w:color="000000"/>
@@ -6079,7 +6777,7 @@
         </w:tc>
         <w:tc>
           <w:tcPr>
-            <w:tcW w:w="8477" w:type="dxa"/>
+            <w:tcW w:w="8481" w:type="dxa"/>
             <w:tcBorders>
               <w:top w:val="single" w:sz="4" w:space="0" w:color="000000"/>
               <w:left w:val="single" w:sz="4" w:space="0" w:color="000000"/>
@@ -6504,17 +7202,20 @@
               <w:ind w:left="0" w:firstLine="0"/>
               <w:rPr>
                 <w:rFonts w:ascii="Times New Roman" w:hAnsi="Times New Roman"/>
-              </w:rPr>
-            </w:pPr>
-            <w:r>
-              <w:rPr>
-                <w:rFonts w:ascii="Times New Roman" w:hAnsi="Times New Roman"/>
+                <w:highlight w:val="yellow"/>
+              </w:rPr>
+            </w:pPr>
+            <w:r>
+              <w:rPr>
+                <w:rFonts w:ascii="Times New Roman" w:hAnsi="Times New Roman"/>
+                <w:highlight w:val="yellow"/>
               </w:rPr>
               <w:t>NF 4</w:t>
             </w:r>
             <w:r>
               <w:rPr>
                 <w:rFonts w:ascii="Times New Roman" w:hAnsi="Times New Roman"/>
+                <w:highlight w:val="yellow"/>
               </w:rPr>
               <w:t>.1</w:t>
             </w:r>
@@ -6537,12 +7238,14 @@
               <w:ind w:left="34" w:right="0" w:firstLine="0"/>
               <w:rPr>
                 <w:rFonts w:ascii="Times New Roman" w:hAnsi="Times New Roman"/>
-              </w:rPr>
-            </w:pPr>
-            <w:r>
-              <w:rPr>
-                <w:rFonts w:ascii="Times New Roman" w:hAnsi="Times New Roman"/>
-                <w:szCs w:val="24"/>
+                <w:highlight w:val="yellow"/>
+              </w:rPr>
+            </w:pPr>
+            <w:r>
+              <w:rPr>
+                <w:rFonts w:ascii="Times New Roman" w:hAnsi="Times New Roman"/>
+                <w:szCs w:val="24"/>
+                <w:highlight w:val="yellow"/>
               </w:rPr>
               <w:t xml:space="preserve">O </w:t>
             </w:r>
@@ -6551,6 +7254,7 @@
                 <w:rFonts w:ascii="Times New Roman" w:hAnsi="Times New Roman"/>
                 <w:i/>
                 <w:szCs w:val="24"/>
+                <w:highlight w:val="yellow"/>
               </w:rPr>
               <w:t>usuário</w:t>
             </w:r>
@@ -6558,6 +7262,7 @@
               <w:rPr>
                 <w:rFonts w:ascii="Times New Roman" w:hAnsi="Times New Roman"/>
                 <w:szCs w:val="24"/>
+                <w:highlight w:val="yellow"/>
               </w:rPr>
               <w:t xml:space="preserve"> deve estar cadastrado no sistema.</w:t>
             </w:r>
@@ -6586,25 +7291,22 @@
               <w:ind w:left="0" w:firstLine="0"/>
               <w:rPr>
                 <w:rFonts w:ascii="Times New Roman" w:hAnsi="Times New Roman"/>
-              </w:rPr>
-            </w:pPr>
-            <w:r>
-              <w:rPr>
-                <w:rFonts w:ascii="Times New Roman" w:hAnsi="Times New Roman"/>
+                <w:highlight w:val="yellow"/>
+              </w:rPr>
+            </w:pPr>
+            <w:r>
+              <w:rPr>
+                <w:rFonts w:ascii="Times New Roman" w:hAnsi="Times New Roman"/>
+                <w:highlight w:val="yellow"/>
               </w:rPr>
               <w:t>NF 4</w:t>
             </w:r>
             <w:r>
               <w:rPr>
                 <w:rFonts w:ascii="Times New Roman" w:hAnsi="Times New Roman"/>
-              </w:rPr>
-              <w:t>.2</w:t>
-            </w:r>
-            <w:r>
-              <w:rPr>
-                <w:rFonts w:ascii="Times New Roman" w:hAnsi="Times New Roman"/>
-              </w:rPr>
-              <w:t xml:space="preserve"> </w:t>
+                <w:highlight w:val="yellow"/>
+              </w:rPr>
+              <w:t xml:space="preserve">.2 </w:t>
             </w:r>
           </w:p>
         </w:tc>
@@ -6626,11 +7328,13 @@
               <w:ind w:left="34" w:right="0" w:firstLine="0"/>
               <w:rPr>
                 <w:rFonts w:ascii="Times New Roman" w:hAnsi="Times New Roman"/>
-              </w:rPr>
-            </w:pPr>
-            <w:r>
-              <w:rPr>
-                <w:rFonts w:ascii="Times New Roman" w:hAnsi="Times New Roman"/>
+                <w:highlight w:val="yellow"/>
+              </w:rPr>
+            </w:pPr>
+            <w:r>
+              <w:rPr>
+                <w:rFonts w:ascii="Times New Roman" w:hAnsi="Times New Roman"/>
+                <w:highlight w:val="yellow"/>
               </w:rPr>
               <w:t xml:space="preserve">O </w:t>
             </w:r>
@@ -6638,12 +7342,14 @@
               <w:rPr>
                 <w:rFonts w:ascii="Times New Roman" w:hAnsi="Times New Roman"/>
                 <w:i/>
+                <w:highlight w:val="yellow"/>
               </w:rPr>
               <w:t>usuário</w:t>
             </w:r>
             <w:r>
               <w:rPr>
                 <w:rFonts w:ascii="Times New Roman" w:hAnsi="Times New Roman"/>
+                <w:highlight w:val="yellow"/>
               </w:rPr>
               <w:t xml:space="preserve"> deve estar </w:t>
             </w:r>
@@ -6651,12 +7357,14 @@
               <w:rPr>
                 <w:rFonts w:ascii="Times New Roman" w:hAnsi="Times New Roman"/>
                 <w:i/>
+                <w:highlight w:val="yellow"/>
               </w:rPr>
               <w:t>logado</w:t>
             </w:r>
             <w:r>
               <w:rPr>
                 <w:rFonts w:ascii="Times New Roman" w:hAnsi="Times New Roman"/>
+                <w:highlight w:val="yellow"/>
               </w:rPr>
               <w:t xml:space="preserve"> no sistema.</w:t>
             </w:r>
@@ -6690,6 +7398,7 @@
               <w:rPr>
                 <w:rFonts w:ascii="Times New Roman" w:hAnsi="Times New Roman"/>
               </w:rPr>
+              <w:lastRenderedPageBreak/>
               <w:t>NF 4</w:t>
             </w:r>
             <w:r>
@@ -7046,7 +7755,6 @@
                 <w:rFonts w:ascii="Times New Roman" w:hAnsi="Times New Roman"/>
                 <w:bCs/>
               </w:rPr>
-              <w:lastRenderedPageBreak/>
               <w:t xml:space="preserve">boletins </w:t>
             </w:r>
             <w:r>
@@ -7070,8 +7778,6 @@
               </w:rPr>
               <w:t>.</w:t>
             </w:r>
-            <w:bookmarkStart w:id="4" w:name="_GoBack"/>
-            <w:bookmarkEnd w:id="4"/>
           </w:p>
         </w:tc>
       </w:tr>
@@ -7103,7 +7809,6 @@
               <w:rPr>
                 <w:rFonts w:ascii="Times New Roman" w:hAnsi="Times New Roman"/>
               </w:rPr>
-              <w:lastRenderedPageBreak/>
               <w:t>NF 4</w:t>
             </w:r>
             <w:r>
@@ -15163,7 +15868,7 @@
 </file>
 
 <file path=customXml/itemProps1.xml><?xml version="1.0" encoding="utf-8"?>
-<ds:datastoreItem xmlns:ds="http://schemas.openxmlformats.org/officeDocument/2006/customXml" ds:itemID="{E76F9458-29CD-44B6-B991-D67C5D05952C}">
+<ds:datastoreItem xmlns:ds="http://schemas.openxmlformats.org/officeDocument/2006/customXml" ds:itemID="{2FF57538-5277-43CC-A4A2-8E4050589639}">
   <ds:schemaRefs>
     <ds:schemaRef ds:uri="http://schemas.openxmlformats.org/officeDocument/2006/bibliography"/>
   </ds:schemaRefs>
